--- a/Phase A/Arvin/Design 2.docx
+++ b/Phase A/Arvin/Design 2.docx
@@ -135,14 +135,7 @@
           <w:sz w:val="18"/>
           <w:szCs w:val="18"/>
         </w:rPr>
-        <w:t>The goal is to plot a time series graph of the number of casualties (injured + killed) from 1970 to 2017</w:t>
-      </w:r>
-      <w:r>
-        <w:rPr>
-          <w:sz w:val="18"/>
-          <w:szCs w:val="18"/>
-        </w:rPr>
-        <w:t xml:space="preserve"> </w:t>
+        <w:t xml:space="preserve">The goal is to plot a time series graph of the number of casualties (injured + killed) from 1970 to 2017 </w:t>
       </w:r>
       <w:r>
         <w:rPr>
@@ -156,21 +149,7 @@
           <w:sz w:val="18"/>
           <w:szCs w:val="18"/>
         </w:rPr>
-        <w:t xml:space="preserve"> </w:t>
-      </w:r>
-      <w:r>
-        <w:rPr>
-          <w:sz w:val="18"/>
-          <w:szCs w:val="18"/>
-        </w:rPr>
-        <w:t>determine or extract the behavior pattern of the top ten terrorist groups with the most numbers of casualties attributed to them</w:t>
-      </w:r>
-      <w:r>
-        <w:rPr>
-          <w:sz w:val="18"/>
-          <w:szCs w:val="18"/>
-        </w:rPr>
-        <w:t>.</w:t>
+        <w:t xml:space="preserve"> determine or extract the behavior pattern of the top ten terrorist groups with the most numbers of casualties attributed to them.</w:t>
       </w:r>
     </w:p>
     <w:p>
@@ -232,14 +211,7 @@
           <w:sz w:val="18"/>
           <w:szCs w:val="18"/>
         </w:rPr>
-        <w:t xml:space="preserve"> year</w:t>
-      </w:r>
-      <w:r>
-        <w:rPr>
-          <w:sz w:val="18"/>
-          <w:szCs w:val="18"/>
-        </w:rPr>
-        <w:t>, followed by a sharp decline in 2017</w:t>
+        <w:t xml:space="preserve"> year, followed by a sharp decline in 2017</w:t>
       </w:r>
       <w:r>
         <w:rPr>
@@ -483,7 +455,14 @@
           <w:sz w:val="18"/>
           <w:szCs w:val="18"/>
         </w:rPr>
-        <w:t>Casualties grouped by g</w:t>
+        <w:t xml:space="preserve">Casualties grouped by </w:t>
+      </w:r>
+      <w:r>
+        <w:rPr>
+          <w:sz w:val="18"/>
+          <w:szCs w:val="18"/>
+        </w:rPr>
+        <w:t>G</w:t>
       </w:r>
       <w:r>
         <w:rPr>
@@ -526,6 +505,27 @@
           <w:szCs w:val="18"/>
         </w:rPr>
         <w:t xml:space="preserve"> top ten terrorist groups.</w:t>
+      </w:r>
+    </w:p>
+    <w:p>
+      <w:pPr>
+        <w:pStyle w:val="ListParagraph"/>
+        <w:numPr>
+          <w:ilvl w:val="2"/>
+          <w:numId w:val="1"/>
+        </w:numPr>
+        <w:jc w:val="both"/>
+        <w:rPr>
+          <w:sz w:val="18"/>
+          <w:szCs w:val="18"/>
+        </w:rPr>
+      </w:pPr>
+      <w:r>
+        <w:rPr>
+          <w:sz w:val="18"/>
+          <w:szCs w:val="18"/>
+        </w:rPr>
+        <w:t>Group name: It’s a categorical attribute. It contains top ten lethal terror organizations.</w:t>
       </w:r>
     </w:p>
     <w:p>
@@ -735,6 +735,13 @@
           <w:szCs w:val="18"/>
         </w:rPr>
         <w:t xml:space="preserve"> and journalist</w:t>
+      </w:r>
+      <w:r>
+        <w:rPr>
+          <w:sz w:val="18"/>
+          <w:szCs w:val="18"/>
+        </w:rPr>
+        <w:t>.</w:t>
       </w:r>
     </w:p>
     <w:p>

--- a/Phase A/Arvin/Design 2.docx
+++ b/Phase A/Arvin/Design 2.docx
@@ -21,16 +21,16 @@
         <mc:AlternateContent>
           <mc:Choice Requires="wps">
             <w:drawing>
-              <wp:anchor distT="0" distB="0" distL="114300" distR="114300" simplePos="0" relativeHeight="251659264" behindDoc="0" locked="0" layoutInCell="1" allowOverlap="1" wp14:anchorId="12C10AD4" wp14:editId="1DE60DB1">
+              <wp:anchor distT="0" distB="0" distL="114300" distR="114300" simplePos="0" relativeHeight="251659264" behindDoc="0" locked="0" layoutInCell="1" allowOverlap="1" wp14:anchorId="12C10AD4" wp14:editId="66A57FBE">
                 <wp:simplePos x="0" y="0"/>
                 <wp:positionH relativeFrom="margin">
                   <wp:align>center</wp:align>
                 </wp:positionH>
                 <wp:positionV relativeFrom="paragraph">
-                  <wp:posOffset>390756</wp:posOffset>
+                  <wp:posOffset>366569</wp:posOffset>
                 </wp:positionV>
-                <wp:extent cx="4868545" cy="2660015"/>
-                <wp:effectExtent l="0" t="0" r="27305" b="26035"/>
+                <wp:extent cx="5416550" cy="2959735"/>
+                <wp:effectExtent l="0" t="0" r="12700" b="12065"/>
                 <wp:wrapTopAndBottom/>
                 <wp:docPr id="1267982838" name="Rectangle 1"/>
                 <wp:cNvGraphicFramePr/>
@@ -41,13 +41,13 @@
                       <wps:spPr>
                         <a:xfrm>
                           <a:off x="0" y="0"/>
-                          <a:ext cx="4868545" cy="2660015"/>
+                          <a:ext cx="5416550" cy="2959735"/>
                         </a:xfrm>
                         <a:prstGeom prst="rect">
                           <a:avLst/>
                         </a:prstGeom>
                         <a:blipFill dpi="0" rotWithShape="1">
-                          <a:blip r:embed="rId5">
+                          <a:blip r:embed="rId7">
                             <a:extLst>
                               <a:ext uri="{28A0092B-C50C-407E-A947-70E740481C1C}">
                                 <a14:useLocalDpi xmlns:a14="http://schemas.microsoft.com/office/drawing/2010/main" val="0"/>
@@ -104,8 +104,8 @@
           </mc:Choice>
           <mc:Fallback>
             <w:pict>
-              <v:rect w14:anchorId="7172EF58" id="Rectangle 1" o:spid="_x0000_s1026" style="position:absolute;margin-left:0;margin-top:30.75pt;width:383.35pt;height:209.45pt;z-index:251659264;visibility:visible;mso-wrap-style:square;mso-width-percent:0;mso-height-percent:0;mso-wrap-distance-left:9pt;mso-wrap-distance-top:0;mso-wrap-distance-right:9pt;mso-wrap-distance-bottom:0;mso-position-horizontal:center;mso-position-horizontal-relative:margin;mso-position-vertical:absolute;mso-position-vertical-relative:text;mso-width-percent:0;mso-height-percent:0;mso-width-relative:margin;mso-height-relative:margin;v-text-anchor:middle" o:gfxdata="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" strokecolor="gray [1629]" strokeweight="1pt">
-                <v:fill r:id="rId6" o:title="" recolor="t" rotate="t" type="frame"/>
+              <v:rect w14:anchorId="6A1DE22C" id="Rectangle 1" o:spid="_x0000_s1026" style="position:absolute;margin-left:0;margin-top:28.85pt;width:426.5pt;height:233.05pt;z-index:251659264;visibility:visible;mso-wrap-style:square;mso-width-percent:0;mso-height-percent:0;mso-wrap-distance-left:9pt;mso-wrap-distance-top:0;mso-wrap-distance-right:9pt;mso-wrap-distance-bottom:0;mso-position-horizontal:center;mso-position-horizontal-relative:margin;mso-position-vertical:absolute;mso-position-vertical-relative:text;mso-width-percent:0;mso-height-percent:0;mso-width-relative:margin;mso-height-relative:margin;v-text-anchor:middle" o:gfxdata="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" strokecolor="gray [1629]" strokeweight="1pt">
+                <v:fill r:id="rId8" o:title="" recolor="t" rotate="t" type="frame"/>
                 <w10:wrap type="topAndBottom" anchorx="margin"/>
               </v:rect>
             </w:pict>
@@ -156,19 +156,12 @@
       <w:pPr>
         <w:jc w:val="both"/>
         <w:rPr>
-          <w:sz w:val="18"/>
-          <w:szCs w:val="18"/>
-        </w:rPr>
-      </w:pPr>
-      <w:r>
-        <w:rPr>
           <w:b/>
           <w:bCs/>
           <w:sz w:val="20"/>
           <w:szCs w:val="20"/>
         </w:rPr>
-        <w:t>Insight:</w:t>
-      </w:r>
+      </w:pPr>
       <w:r>
         <w:rPr>
           <w:b/>
@@ -176,8 +169,31 @@
           <w:sz w:val="20"/>
           <w:szCs w:val="20"/>
         </w:rPr>
+        <w:t>Insight:</w:t>
+      </w:r>
+      <w:r>
+        <w:rPr>
+          <w:b/>
+          <w:bCs/>
+          <w:sz w:val="20"/>
+          <w:szCs w:val="20"/>
+        </w:rPr>
         <w:t xml:space="preserve"> </w:t>
       </w:r>
+    </w:p>
+    <w:p>
+      <w:pPr>
+        <w:pStyle w:val="ListParagraph"/>
+        <w:numPr>
+          <w:ilvl w:val="0"/>
+          <w:numId w:val="3"/>
+        </w:numPr>
+        <w:jc w:val="both"/>
+        <w:rPr>
+          <w:sz w:val="18"/>
+          <w:szCs w:val="18"/>
+        </w:rPr>
+      </w:pPr>
       <w:r>
         <w:rPr>
           <w:sz w:val="18"/>
@@ -241,6 +257,20 @@
         </w:rPr>
         <w:t xml:space="preserve"> </w:t>
       </w:r>
+    </w:p>
+    <w:p>
+      <w:pPr>
+        <w:pStyle w:val="ListParagraph"/>
+        <w:numPr>
+          <w:ilvl w:val="0"/>
+          <w:numId w:val="3"/>
+        </w:numPr>
+        <w:jc w:val="both"/>
+        <w:rPr>
+          <w:sz w:val="18"/>
+          <w:szCs w:val="18"/>
+        </w:rPr>
+      </w:pPr>
       <w:r>
         <w:rPr>
           <w:sz w:val="18"/>
@@ -269,6 +299,20 @@
         </w:rPr>
         <w:t xml:space="preserve"> </w:t>
       </w:r>
+    </w:p>
+    <w:p>
+      <w:pPr>
+        <w:pStyle w:val="ListParagraph"/>
+        <w:numPr>
+          <w:ilvl w:val="0"/>
+          <w:numId w:val="3"/>
+        </w:numPr>
+        <w:jc w:val="both"/>
+        <w:rPr>
+          <w:sz w:val="18"/>
+          <w:szCs w:val="18"/>
+        </w:rPr>
+      </w:pPr>
       <w:r>
         <w:rPr>
           <w:sz w:val="18"/>
@@ -325,18 +369,19 @@
           <w:ilvl w:val="1"/>
           <w:numId w:val="1"/>
         </w:numPr>
-        <w:jc w:val="both"/>
-        <w:rPr>
-          <w:sz w:val="18"/>
-          <w:szCs w:val="18"/>
-        </w:rPr>
-      </w:pPr>
-      <w:r>
-        <w:rPr>
-          <w:sz w:val="18"/>
-          <w:szCs w:val="18"/>
-        </w:rPr>
-        <w:t>Items – Each row of the table used to create the visualization represents a terror event given by a unique key of Event ID.</w:t>
+        <w:spacing w:line="256" w:lineRule="auto"/>
+        <w:jc w:val="both"/>
+        <w:rPr>
+          <w:sz w:val="18"/>
+          <w:szCs w:val="18"/>
+        </w:rPr>
+      </w:pPr>
+      <w:r>
+        <w:rPr>
+          <w:sz w:val="18"/>
+          <w:szCs w:val="18"/>
+        </w:rPr>
+        <w:t>Items – Each row of the table used to create the visualization represents a terrorist attack incident given by a unique Event ID key.</w:t>
       </w:r>
     </w:p>
     <w:p>
@@ -378,7 +423,21 @@
           <w:sz w:val="18"/>
           <w:szCs w:val="18"/>
         </w:rPr>
-        <w:t>Casualties: It’s a quantitative attribute type.</w:t>
+        <w:t xml:space="preserve">Casualties: </w:t>
+      </w:r>
+      <w:r>
+        <w:rPr>
+          <w:sz w:val="18"/>
+          <w:szCs w:val="18"/>
+        </w:rPr>
+        <w:t>Q</w:t>
+      </w:r>
+      <w:r>
+        <w:rPr>
+          <w:sz w:val="18"/>
+          <w:szCs w:val="18"/>
+        </w:rPr>
+        <w:t>uantitative attribute.</w:t>
       </w:r>
       <w:r>
         <w:rPr>
@@ -420,14 +479,14 @@
           <w:sz w:val="18"/>
           <w:szCs w:val="18"/>
         </w:rPr>
-        <w:t xml:space="preserve">It’s a </w:t>
-      </w:r>
-      <w:r>
-        <w:rPr>
-          <w:sz w:val="18"/>
-          <w:szCs w:val="18"/>
-        </w:rPr>
-        <w:t>categorical</w:t>
+        <w:t>C</w:t>
+      </w:r>
+      <w:r>
+        <w:rPr>
+          <w:sz w:val="18"/>
+          <w:szCs w:val="18"/>
+        </w:rPr>
+        <w:t>ategorical</w:t>
       </w:r>
       <w:r>
         <w:rPr>
@@ -455,56 +514,35 @@
           <w:sz w:val="18"/>
           <w:szCs w:val="18"/>
         </w:rPr>
-        <w:t xml:space="preserve">Casualties grouped by </w:t>
-      </w:r>
-      <w:r>
-        <w:rPr>
-          <w:sz w:val="18"/>
-          <w:szCs w:val="18"/>
-        </w:rPr>
-        <w:t>G</w:t>
-      </w:r>
-      <w:r>
-        <w:rPr>
-          <w:sz w:val="18"/>
-          <w:szCs w:val="18"/>
-        </w:rPr>
-        <w:t>roup</w:t>
-      </w:r>
-      <w:r>
-        <w:rPr>
-          <w:sz w:val="18"/>
-          <w:szCs w:val="18"/>
-        </w:rPr>
-        <w:t xml:space="preserve"> name: It’s a </w:t>
-      </w:r>
-      <w:r>
-        <w:rPr>
-          <w:sz w:val="18"/>
-          <w:szCs w:val="18"/>
-        </w:rPr>
-        <w:t>quantitative</w:t>
-      </w:r>
-      <w:r>
-        <w:rPr>
-          <w:sz w:val="18"/>
-          <w:szCs w:val="18"/>
-        </w:rPr>
-        <w:t xml:space="preserve"> attribute type of</w:t>
-      </w:r>
-      <w:r>
-        <w:rPr>
-          <w:sz w:val="18"/>
-          <w:szCs w:val="18"/>
-        </w:rPr>
-        <w:t xml:space="preserve"> number of casualties by</w:t>
-      </w:r>
-      <w:r>
-        <w:rPr>
-          <w:sz w:val="18"/>
-          <w:szCs w:val="18"/>
-        </w:rPr>
-        <w:t xml:space="preserve"> top ten terrorist groups.</w:t>
+        <w:t>Group name: Categorical attribute. It contains top ten lethal terror</w:t>
+      </w:r>
+      <w:r>
+        <w:rPr>
+          <w:sz w:val="18"/>
+          <w:szCs w:val="18"/>
+        </w:rPr>
+        <w:t>ist</w:t>
+      </w:r>
+      <w:r>
+        <w:rPr>
+          <w:sz w:val="18"/>
+          <w:szCs w:val="18"/>
+        </w:rPr>
+        <w:t xml:space="preserve"> </w:t>
+      </w:r>
+      <w:r>
+        <w:rPr>
+          <w:sz w:val="18"/>
+          <w:szCs w:val="18"/>
+        </w:rPr>
+        <w:t>groups</w:t>
+      </w:r>
+      <w:r>
+        <w:rPr>
+          <w:sz w:val="18"/>
+          <w:szCs w:val="18"/>
+        </w:rPr>
+        <w:t>.</w:t>
       </w:r>
     </w:p>
     <w:p>
@@ -525,7 +563,84 @@
           <w:sz w:val="18"/>
           <w:szCs w:val="18"/>
         </w:rPr>
-        <w:t>Group name: It’s a categorical attribute. It contains top ten lethal terror organizations.</w:t>
+        <w:t xml:space="preserve">Casualties grouped by </w:t>
+      </w:r>
+      <w:r>
+        <w:rPr>
+          <w:sz w:val="18"/>
+          <w:szCs w:val="18"/>
+        </w:rPr>
+        <w:t>G</w:t>
+      </w:r>
+      <w:r>
+        <w:rPr>
+          <w:sz w:val="18"/>
+          <w:szCs w:val="18"/>
+        </w:rPr>
+        <w:t>roup</w:t>
+      </w:r>
+      <w:r>
+        <w:rPr>
+          <w:sz w:val="18"/>
+          <w:szCs w:val="18"/>
+        </w:rPr>
+        <w:t xml:space="preserve"> name: </w:t>
+      </w:r>
+      <w:r>
+        <w:rPr>
+          <w:sz w:val="18"/>
+          <w:szCs w:val="18"/>
+        </w:rPr>
+        <w:t>Q</w:t>
+      </w:r>
+      <w:r>
+        <w:rPr>
+          <w:sz w:val="18"/>
+          <w:szCs w:val="18"/>
+        </w:rPr>
+        <w:t>uantitative</w:t>
+      </w:r>
+      <w:r>
+        <w:rPr>
+          <w:sz w:val="18"/>
+          <w:szCs w:val="18"/>
+        </w:rPr>
+        <w:t xml:space="preserve"> attribute</w:t>
+      </w:r>
+      <w:r>
+        <w:rPr>
+          <w:sz w:val="18"/>
+          <w:szCs w:val="18"/>
+        </w:rPr>
+        <w:t>.</w:t>
+      </w:r>
+      <w:r>
+        <w:rPr>
+          <w:sz w:val="18"/>
+          <w:szCs w:val="18"/>
+        </w:rPr>
+        <w:t xml:space="preserve"> </w:t>
+      </w:r>
+      <w:r>
+        <w:rPr>
+          <w:sz w:val="18"/>
+          <w:szCs w:val="18"/>
+        </w:rPr>
+        <w:t>N</w:t>
+      </w:r>
+      <w:r>
+        <w:rPr>
+          <w:sz w:val="18"/>
+          <w:szCs w:val="18"/>
+        </w:rPr>
+        <w:t>umber of casualties by</w:t>
+      </w:r>
+      <w:r>
+        <w:rPr>
+          <w:sz w:val="18"/>
+          <w:szCs w:val="18"/>
+        </w:rPr>
+        <w:t xml:space="preserve"> top ten terrorist groups.</w:t>
       </w:r>
     </w:p>
     <w:p>
@@ -557,12 +672,16 @@
         </w:numPr>
         <w:jc w:val="both"/>
         <w:rPr>
-          <w:sz w:val="18"/>
-          <w:szCs w:val="18"/>
-        </w:rPr>
-      </w:pPr>
-      <w:r>
-        <w:rPr>
+          <w:b/>
+          <w:bCs/>
+          <w:sz w:val="18"/>
+          <w:szCs w:val="18"/>
+        </w:rPr>
+      </w:pPr>
+      <w:r>
+        <w:rPr>
+          <w:b/>
+          <w:bCs/>
           <w:sz w:val="18"/>
           <w:szCs w:val="18"/>
         </w:rPr>
@@ -594,7 +713,21 @@
           <w:sz w:val="18"/>
           <w:szCs w:val="18"/>
         </w:rPr>
-        <w:t xml:space="preserve"> – casualt</w:t>
+        <w:t xml:space="preserve"> – </w:t>
+      </w:r>
+      <w:r>
+        <w:rPr>
+          <w:sz w:val="18"/>
+          <w:szCs w:val="18"/>
+        </w:rPr>
+        <w:t>C</w:t>
+      </w:r>
+      <w:r>
+        <w:rPr>
+          <w:sz w:val="18"/>
+          <w:szCs w:val="18"/>
+        </w:rPr>
+        <w:t>asualt</w:t>
       </w:r>
       <w:r>
         <w:rPr>
@@ -602,6 +735,13 @@
           <w:szCs w:val="18"/>
         </w:rPr>
         <w:t>y</w:t>
+      </w:r>
+      <w:r>
+        <w:rPr>
+          <w:sz w:val="18"/>
+          <w:szCs w:val="18"/>
+        </w:rPr>
+        <w:t xml:space="preserve"> and year</w:t>
       </w:r>
       <w:r>
         <w:rPr>
@@ -620,12 +760,16 @@
         </w:numPr>
         <w:jc w:val="both"/>
         <w:rPr>
-          <w:sz w:val="18"/>
-          <w:szCs w:val="18"/>
-        </w:rPr>
-      </w:pPr>
-      <w:r>
-        <w:rPr>
+          <w:b/>
+          <w:bCs/>
+          <w:sz w:val="18"/>
+          <w:szCs w:val="18"/>
+        </w:rPr>
+      </w:pPr>
+      <w:r>
+        <w:rPr>
+          <w:b/>
+          <w:bCs/>
           <w:sz w:val="18"/>
           <w:szCs w:val="18"/>
         </w:rPr>
@@ -671,7 +815,35 @@
           <w:sz w:val="18"/>
           <w:szCs w:val="18"/>
         </w:rPr>
-        <w:t>Horizontal spatial channel – year during which the terror attacks happened.</w:t>
+        <w:t xml:space="preserve">Horizontal spatial channel – year </w:t>
+      </w:r>
+      <w:r>
+        <w:rPr>
+          <w:sz w:val="18"/>
+          <w:szCs w:val="18"/>
+        </w:rPr>
+        <w:t>in</w:t>
+      </w:r>
+      <w:r>
+        <w:rPr>
+          <w:sz w:val="18"/>
+          <w:szCs w:val="18"/>
+        </w:rPr>
+        <w:t xml:space="preserve"> which terror</w:t>
+      </w:r>
+      <w:r>
+        <w:rPr>
+          <w:sz w:val="18"/>
+          <w:szCs w:val="18"/>
+        </w:rPr>
+        <w:t>ist</w:t>
+      </w:r>
+      <w:r>
+        <w:rPr>
+          <w:sz w:val="18"/>
+          <w:szCs w:val="18"/>
+        </w:rPr>
+        <w:t xml:space="preserve"> attacks happened.</w:t>
       </w:r>
     </w:p>
     <w:p>
@@ -692,7 +864,21 @@
           <w:sz w:val="18"/>
           <w:szCs w:val="18"/>
         </w:rPr>
-        <w:t>Color channel – represents different terrorist groups and number of casualties attributed to them.</w:t>
+        <w:t xml:space="preserve">Color channel – </w:t>
+      </w:r>
+      <w:r>
+        <w:rPr>
+          <w:sz w:val="18"/>
+          <w:szCs w:val="18"/>
+        </w:rPr>
+        <w:t>Top ten T</w:t>
+      </w:r>
+      <w:r>
+        <w:rPr>
+          <w:sz w:val="18"/>
+          <w:szCs w:val="18"/>
+        </w:rPr>
+        <w:t>errorist groups.</w:t>
       </w:r>
     </w:p>
     <w:p>
@@ -710,6 +896,8 @@
       </w:pPr>
       <w:r>
         <w:rPr>
+          <w:b/>
+          <w:bCs/>
           <w:sz w:val="18"/>
           <w:szCs w:val="18"/>
         </w:rPr>
@@ -753,12 +941,16 @@
         </w:numPr>
         <w:jc w:val="both"/>
         <w:rPr>
-          <w:sz w:val="18"/>
-          <w:szCs w:val="18"/>
-        </w:rPr>
-      </w:pPr>
-      <w:r>
-        <w:rPr>
+          <w:b/>
+          <w:bCs/>
+          <w:sz w:val="18"/>
+          <w:szCs w:val="18"/>
+        </w:rPr>
+      </w:pPr>
+      <w:r>
+        <w:rPr>
+          <w:b/>
+          <w:bCs/>
           <w:sz w:val="18"/>
           <w:szCs w:val="18"/>
         </w:rPr>
@@ -766,45 +958,192 @@
       </w:r>
       <w:r>
         <w:rPr>
+          <w:b/>
+          <w:bCs/>
           <w:sz w:val="18"/>
           <w:szCs w:val="18"/>
         </w:rPr>
         <w:t xml:space="preserve"> </w:t>
       </w:r>
-      <w:r>
-        <w:rPr>
-          <w:sz w:val="18"/>
-          <w:szCs w:val="18"/>
-        </w:rPr>
-        <w:t xml:space="preserve">Present, locate and identify. </w:t>
-      </w:r>
-      <w:r>
-        <w:rPr>
-          <w:sz w:val="18"/>
-          <w:szCs w:val="18"/>
-        </w:rPr>
-        <w:t xml:space="preserve">Consume with goal to present something that is known. In this case, trend of casualties implying increasing aggressive nature of new terrorist groups. User needs to use </w:t>
-      </w:r>
-      <w:r>
-        <w:rPr>
-          <w:sz w:val="18"/>
-          <w:szCs w:val="18"/>
-        </w:rPr>
-        <w:t>Locate s</w:t>
-      </w:r>
-      <w:r>
-        <w:rPr>
-          <w:sz w:val="18"/>
-          <w:szCs w:val="18"/>
-        </w:rPr>
-        <w:t xml:space="preserve">earch action to find the </w:t>
-      </w:r>
-      <w:r>
-        <w:rPr>
-          <w:sz w:val="18"/>
-          <w:szCs w:val="18"/>
-        </w:rPr>
-        <w:t>location of known groups on the bar chart encoded with different colors.</w:t>
+      <w:bookmarkStart w:id="0" w:name="_Hlk160042604"/>
+    </w:p>
+    <w:p>
+      <w:pPr>
+        <w:pStyle w:val="ListParagraph"/>
+        <w:numPr>
+          <w:ilvl w:val="1"/>
+          <w:numId w:val="1"/>
+        </w:numPr>
+        <w:jc w:val="both"/>
+        <w:rPr>
+          <w:sz w:val="18"/>
+          <w:szCs w:val="18"/>
+        </w:rPr>
+      </w:pPr>
+      <w:r>
+        <w:rPr>
+          <w:sz w:val="18"/>
+          <w:szCs w:val="18"/>
+        </w:rPr>
+        <w:t xml:space="preserve">High-level – </w:t>
+      </w:r>
+      <w:r>
+        <w:rPr>
+          <w:sz w:val="18"/>
+          <w:szCs w:val="18"/>
+        </w:rPr>
+        <w:t>Present</w:t>
+      </w:r>
+      <w:r>
+        <w:rPr>
+          <w:sz w:val="18"/>
+          <w:szCs w:val="18"/>
+        </w:rPr>
+        <w:t>.</w:t>
+      </w:r>
+    </w:p>
+    <w:p>
+      <w:pPr>
+        <w:pStyle w:val="ListParagraph"/>
+        <w:numPr>
+          <w:ilvl w:val="1"/>
+          <w:numId w:val="1"/>
+        </w:numPr>
+        <w:jc w:val="both"/>
+        <w:rPr>
+          <w:sz w:val="18"/>
+          <w:szCs w:val="18"/>
+        </w:rPr>
+      </w:pPr>
+      <w:r>
+        <w:rPr>
+          <w:sz w:val="18"/>
+          <w:szCs w:val="18"/>
+        </w:rPr>
+        <w:t>Mid-level – L</w:t>
+      </w:r>
+      <w:r>
+        <w:rPr>
+          <w:sz w:val="18"/>
+          <w:szCs w:val="18"/>
+        </w:rPr>
+        <w:t>ocate</w:t>
+      </w:r>
+      <w:r>
+        <w:rPr>
+          <w:sz w:val="18"/>
+          <w:szCs w:val="18"/>
+        </w:rPr>
+        <w:t>.</w:t>
+      </w:r>
+      <w:r>
+        <w:rPr>
+          <w:sz w:val="18"/>
+          <w:szCs w:val="18"/>
+        </w:rPr>
+        <w:t xml:space="preserve"> </w:t>
+      </w:r>
+    </w:p>
+    <w:p>
+      <w:pPr>
+        <w:pStyle w:val="ListParagraph"/>
+        <w:numPr>
+          <w:ilvl w:val="1"/>
+          <w:numId w:val="1"/>
+        </w:numPr>
+        <w:jc w:val="both"/>
+        <w:rPr>
+          <w:sz w:val="18"/>
+          <w:szCs w:val="18"/>
+        </w:rPr>
+      </w:pPr>
+      <w:r>
+        <w:rPr>
+          <w:sz w:val="18"/>
+          <w:szCs w:val="18"/>
+        </w:rPr>
+        <w:t>Low-level – I</w:t>
+      </w:r>
+      <w:r>
+        <w:rPr>
+          <w:sz w:val="18"/>
+          <w:szCs w:val="18"/>
+        </w:rPr>
+        <w:t xml:space="preserve">dentify. </w:t>
+      </w:r>
+    </w:p>
+    <w:bookmarkEnd w:id="0"/>
+    <w:p>
+      <w:pPr>
+        <w:ind w:left="1080"/>
+        <w:jc w:val="both"/>
+        <w:rPr>
+          <w:sz w:val="18"/>
+          <w:szCs w:val="18"/>
+        </w:rPr>
+      </w:pPr>
+      <w:r>
+        <w:rPr>
+          <w:sz w:val="18"/>
+          <w:szCs w:val="18"/>
+        </w:rPr>
+        <w:t>T</w:t>
+      </w:r>
+      <w:r>
+        <w:rPr>
+          <w:sz w:val="18"/>
+          <w:szCs w:val="18"/>
+        </w:rPr>
+        <w:t>o present something that is known. In this case, trend of casualties implying increasing</w:t>
+      </w:r>
+      <w:r>
+        <w:rPr>
+          <w:sz w:val="18"/>
+          <w:szCs w:val="18"/>
+        </w:rPr>
+        <w:t>ly</w:t>
+      </w:r>
+      <w:r>
+        <w:rPr>
+          <w:sz w:val="18"/>
+          <w:szCs w:val="18"/>
+        </w:rPr>
+        <w:t xml:space="preserve"> aggressive nature of new terrorist groups. User needs to </w:t>
+      </w:r>
+      <w:r>
+        <w:rPr>
+          <w:sz w:val="18"/>
+          <w:szCs w:val="18"/>
+        </w:rPr>
+        <w:t>l</w:t>
+      </w:r>
+      <w:r>
+        <w:rPr>
+          <w:sz w:val="18"/>
+          <w:szCs w:val="18"/>
+        </w:rPr>
+        <w:t>ocate</w:t>
+      </w:r>
+      <w:r>
+        <w:rPr>
+          <w:sz w:val="18"/>
+          <w:szCs w:val="18"/>
+        </w:rPr>
+        <w:t xml:space="preserve"> and identify</w:t>
+      </w:r>
+      <w:r>
+        <w:rPr>
+          <w:sz w:val="18"/>
+          <w:szCs w:val="18"/>
+        </w:rPr>
+        <w:t xml:space="preserve"> groups on the bar chart encoded with different colors</w:t>
+      </w:r>
+      <w:r>
+        <w:rPr>
+          <w:sz w:val="18"/>
+          <w:szCs w:val="18"/>
+        </w:rPr>
+        <w:t>.</w:t>
       </w:r>
     </w:p>
     <w:p>
@@ -822,6 +1161,8 @@
       </w:pPr>
       <w:r>
         <w:rPr>
+          <w:b/>
+          <w:bCs/>
           <w:sz w:val="18"/>
           <w:szCs w:val="18"/>
         </w:rPr>
@@ -861,7 +1202,7 @@
         </w:rPr>
         <w:t xml:space="preserve">Data Source: </w:t>
       </w:r>
-      <w:bookmarkStart w:id="0" w:name="_Hlk159768050"/>
+      <w:bookmarkStart w:id="1" w:name="_Hlk159768050"/>
       <w:r>
         <w:rPr>
           <w:sz w:val="18"/>
@@ -916,24 +1257,42 @@
           <w:sz w:val="18"/>
           <w:szCs w:val="18"/>
         </w:rPr>
-        <w:t>The data is stored in a CSV file and available to be downloaded directly.</w:t>
-      </w:r>
-      <w:bookmarkEnd w:id="0"/>
-    </w:p>
-    <w:p>
-      <w:pPr>
-        <w:jc w:val="both"/>
-        <w:rPr>
-          <w:b/>
-          <w:bCs/>
-          <w:sz w:val="18"/>
-          <w:szCs w:val="18"/>
-        </w:rPr>
-      </w:pPr>
+        <w:t xml:space="preserve">The data is stored in a </w:t>
+      </w:r>
+      <w:r>
+        <w:rPr>
+          <w:sz w:val="18"/>
+          <w:szCs w:val="18"/>
+        </w:rPr>
+        <w:t xml:space="preserve">single </w:t>
+      </w:r>
+      <w:r>
+        <w:rPr>
+          <w:sz w:val="18"/>
+          <w:szCs w:val="18"/>
+        </w:rPr>
+        <w:t>CSV file and available to be downloaded directly</w:t>
+      </w:r>
+      <w:r>
+        <w:rPr>
+          <w:sz w:val="18"/>
+          <w:szCs w:val="18"/>
+        </w:rPr>
+        <w:t xml:space="preserve"> from Kaggle</w:t>
+      </w:r>
+      <w:r>
+        <w:rPr>
+          <w:sz w:val="18"/>
+          <w:szCs w:val="18"/>
+        </w:rPr>
+        <w:t>.</w:t>
+      </w:r>
+      <w:bookmarkEnd w:id="1"/>
     </w:p>
     <w:sectPr>
+      <w:footerReference w:type="default" r:id="rId9"/>
       <w:pgSz w:w="12240" w:h="15840"/>
-      <w:pgMar w:top="1440" w:right="1440" w:bottom="1440" w:left="1440" w:header="720" w:footer="720" w:gutter="0"/>
+      <w:pgMar w:top="720" w:right="720" w:bottom="720" w:left="720" w:header="720" w:footer="720" w:gutter="0"/>
       <w:cols w:space="720"/>
       <w:docGrid w:linePitch="360"/>
     </w:sectPr>
@@ -941,9 +1300,208 @@
 </w:document>
 </file>
 
+<file path=word/endnotes.xml><?xml version="1.0" encoding="utf-8"?>
+<w:endnotes xmlns:wpc="http://schemas.microsoft.com/office/word/2010/wordprocessingCanvas" xmlns:cx="http://schemas.microsoft.com/office/drawing/2014/chartex" xmlns:cx1="http://schemas.microsoft.com/office/drawing/2015/9/8/chartex" xmlns:cx2="http://schemas.microsoft.com/office/drawing/2015/10/21/chartex" xmlns:cx3="http://schemas.microsoft.com/office/drawing/2016/5/9/chartex" xmlns:cx4="http://schemas.microsoft.com/office/drawing/2016/5/10/chartex" xmlns:cx5="http://schemas.microsoft.com/office/drawing/2016/5/11/chartex" xmlns:cx6="http://schemas.microsoft.com/office/drawing/2016/5/12/chartex" xmlns:cx7="http://schemas.microsoft.com/office/drawing/2016/5/13/chartex" xmlns:cx8="http://schemas.microsoft.com/office/drawing/2016/5/14/chartex" xmlns:mc="http://schemas.openxmlformats.org/markup-compatibility/2006" xmlns:aink="http://schemas.microsoft.com/office/drawing/2016/ink" xmlns:am3d="http://schemas.microsoft.com/office/drawing/2017/model3d" xmlns:o="urn:schemas-microsoft-com:office:office" xmlns:oel="http://schemas.microsoft.com/office/2019/extlst" xmlns:r="http://schemas.openxmlformats.org/officeDocument/2006/relationships" xmlns:m="http://schemas.openxmlformats.org/officeDocument/2006/math" xmlns:v="urn:schemas-microsoft-com:vml" xmlns:wp14="http://schemas.microsoft.com/office/word/2010/wordprocessingDrawing" xmlns:wp="http://schemas.openxmlformats.org/drawingml/2006/wordprocessingDrawing" xmlns:w10="urn:schemas-microsoft-com:office:word" xmlns:w="http://schemas.openxmlformats.org/wordprocessingml/2006/main" xmlns:w14="http://schemas.microsoft.com/office/word/2010/wordml" xmlns:w15="http://schemas.microsoft.com/office/word/2012/wordml" xmlns:w16cex="http://schemas.microsoft.com/office/word/2018/wordml/cex" xmlns:w16cid="http://schemas.microsoft.com/office/word/2016/wordml/cid" xmlns:w16="http://schemas.microsoft.com/office/word/2018/wordml" xmlns:w16du="http://schemas.microsoft.com/office/word/2023/wordml/word16du" xmlns:w16sdtdh="http://schemas.microsoft.com/office/word/2020/wordml/sdtdatahash" xmlns:w16se="http://schemas.microsoft.com/office/word/2015/wordml/symex" xmlns:wpg="http://schemas.microsoft.com/office/word/2010/wordprocessingGroup" xmlns:wpi="http://schemas.microsoft.com/office/word/2010/wordprocessingInk" xmlns:wne="http://schemas.microsoft.com/office/word/2006/wordml" xmlns:wps="http://schemas.microsoft.com/office/word/2010/wordprocessingShape" mc:Ignorable="w14 w15 w16se w16cid w16 w16cex w16sdtdh w16du wp14">
+  <w:endnote w:type="separator" w:id="-1">
+    <w:p>
+      <w:pPr>
+        <w:spacing w:after="0" w:line="240" w:lineRule="auto"/>
+      </w:pPr>
+      <w:r>
+        <w:separator/>
+      </w:r>
+    </w:p>
+  </w:endnote>
+  <w:endnote w:type="continuationSeparator" w:id="0">
+    <w:p>
+      <w:pPr>
+        <w:spacing w:after="0" w:line="240" w:lineRule="auto"/>
+      </w:pPr>
+      <w:r>
+        <w:continuationSeparator/>
+      </w:r>
+    </w:p>
+  </w:endnote>
+</w:endnotes>
+</file>
+
+<file path=word/footer1.xml><?xml version="1.0" encoding="utf-8"?>
+<w:ftr xmlns:wpc="http://schemas.microsoft.com/office/word/2010/wordprocessingCanvas" xmlns:cx="http://schemas.microsoft.com/office/drawing/2014/chartex" xmlns:cx1="http://schemas.microsoft.com/office/drawing/2015/9/8/chartex" xmlns:cx2="http://schemas.microsoft.com/office/drawing/2015/10/21/chartex" xmlns:cx3="http://schemas.microsoft.com/office/drawing/2016/5/9/chartex" xmlns:cx4="http://schemas.microsoft.com/office/drawing/2016/5/10/chartex" xmlns:cx5="http://schemas.microsoft.com/office/drawing/2016/5/11/chartex" xmlns:cx6="http://schemas.microsoft.com/office/drawing/2016/5/12/chartex" xmlns:cx7="http://schemas.microsoft.com/office/drawing/2016/5/13/chartex" xmlns:cx8="http://schemas.microsoft.com/office/drawing/2016/5/14/chartex" xmlns:mc="http://schemas.openxmlformats.org/markup-compatibility/2006" xmlns:aink="http://schemas.microsoft.com/office/drawing/2016/ink" xmlns:am3d="http://schemas.microsoft.com/office/drawing/2017/model3d" xmlns:o="urn:schemas-microsoft-com:office:office" xmlns:oel="http://schemas.microsoft.com/office/2019/extlst" xmlns:r="http://schemas.openxmlformats.org/officeDocument/2006/relationships" xmlns:m="http://schemas.openxmlformats.org/officeDocument/2006/math" xmlns:v="urn:schemas-microsoft-com:vml" xmlns:wp14="http://schemas.microsoft.com/office/word/2010/wordprocessingDrawing" xmlns:wp="http://schemas.openxmlformats.org/drawingml/2006/wordprocessingDrawing" xmlns:w10="urn:schemas-microsoft-com:office:word" xmlns:w="http://schemas.openxmlformats.org/wordprocessingml/2006/main" xmlns:w14="http://schemas.microsoft.com/office/word/2010/wordml" xmlns:w15="http://schemas.microsoft.com/office/word/2012/wordml" xmlns:w16cex="http://schemas.microsoft.com/office/word/2018/wordml/cex" xmlns:w16cid="http://schemas.microsoft.com/office/word/2016/wordml/cid" xmlns:w16="http://schemas.microsoft.com/office/word/2018/wordml" xmlns:w16du="http://schemas.microsoft.com/office/word/2023/wordml/word16du" xmlns:w16sdtdh="http://schemas.microsoft.com/office/word/2020/wordml/sdtdatahash" xmlns:w16se="http://schemas.microsoft.com/office/word/2015/wordml/symex" xmlns:wpg="http://schemas.microsoft.com/office/word/2010/wordprocessingGroup" xmlns:wpi="http://schemas.microsoft.com/office/word/2010/wordprocessingInk" xmlns:wne="http://schemas.microsoft.com/office/word/2006/wordml" xmlns:wps="http://schemas.microsoft.com/office/word/2010/wordprocessingShape" mc:Ignorable="w14 w15 w16se w16cid w16 w16cex w16sdtdh w16du wp14">
+  <w:p>
+    <w:pPr>
+      <w:pStyle w:val="Footer"/>
+      <w:rPr>
+        <w:sz w:val="18"/>
+        <w:szCs w:val="18"/>
+      </w:rPr>
+    </w:pPr>
+    <w:r>
+      <w:rPr>
+        <w:sz w:val="18"/>
+        <w:szCs w:val="18"/>
+      </w:rPr>
+      <w:t>The</w:t>
+    </w:r>
+    <w:r>
+      <w:rPr>
+        <w:sz w:val="18"/>
+        <w:szCs w:val="18"/>
+      </w:rPr>
+      <w:t xml:space="preserve"> Bar chart</w:t>
+    </w:r>
+    <w:r>
+      <w:rPr>
+        <w:sz w:val="18"/>
+        <w:szCs w:val="18"/>
+      </w:rPr>
+      <w:t xml:space="preserve"> visualization was created in Python3 using Altair library.</w:t>
+    </w:r>
+  </w:p>
+</w:ftr>
+</file>
+
+<file path=word/footnotes.xml><?xml version="1.0" encoding="utf-8"?>
+<w:footnotes xmlns:wpc="http://schemas.microsoft.com/office/word/2010/wordprocessingCanvas" xmlns:cx="http://schemas.microsoft.com/office/drawing/2014/chartex" xmlns:cx1="http://schemas.microsoft.com/office/drawing/2015/9/8/chartex" xmlns:cx2="http://schemas.microsoft.com/office/drawing/2015/10/21/chartex" xmlns:cx3="http://schemas.microsoft.com/office/drawing/2016/5/9/chartex" xmlns:cx4="http://schemas.microsoft.com/office/drawing/2016/5/10/chartex" xmlns:cx5="http://schemas.microsoft.com/office/drawing/2016/5/11/chartex" xmlns:cx6="http://schemas.microsoft.com/office/drawing/2016/5/12/chartex" xmlns:cx7="http://schemas.microsoft.com/office/drawing/2016/5/13/chartex" xmlns:cx8="http://schemas.microsoft.com/office/drawing/2016/5/14/chartex" xmlns:mc="http://schemas.openxmlformats.org/markup-compatibility/2006" xmlns:aink="http://schemas.microsoft.com/office/drawing/2016/ink" xmlns:am3d="http://schemas.microsoft.com/office/drawing/2017/model3d" xmlns:o="urn:schemas-microsoft-com:office:office" xmlns:oel="http://schemas.microsoft.com/office/2019/extlst" xmlns:r="http://schemas.openxmlformats.org/officeDocument/2006/relationships" xmlns:m="http://schemas.openxmlformats.org/officeDocument/2006/math" xmlns:v="urn:schemas-microsoft-com:vml" xmlns:wp14="http://schemas.microsoft.com/office/word/2010/wordprocessingDrawing" xmlns:wp="http://schemas.openxmlformats.org/drawingml/2006/wordprocessingDrawing" xmlns:w10="urn:schemas-microsoft-com:office:word" xmlns:w="http://schemas.openxmlformats.org/wordprocessingml/2006/main" xmlns:w14="http://schemas.microsoft.com/office/word/2010/wordml" xmlns:w15="http://schemas.microsoft.com/office/word/2012/wordml" xmlns:w16cex="http://schemas.microsoft.com/office/word/2018/wordml/cex" xmlns:w16cid="http://schemas.microsoft.com/office/word/2016/wordml/cid" xmlns:w16="http://schemas.microsoft.com/office/word/2018/wordml" xmlns:w16du="http://schemas.microsoft.com/office/word/2023/wordml/word16du" xmlns:w16sdtdh="http://schemas.microsoft.com/office/word/2020/wordml/sdtdatahash" xmlns:w16se="http://schemas.microsoft.com/office/word/2015/wordml/symex" xmlns:wpg="http://schemas.microsoft.com/office/word/2010/wordprocessingGroup" xmlns:wpi="http://schemas.microsoft.com/office/word/2010/wordprocessingInk" xmlns:wne="http://schemas.microsoft.com/office/word/2006/wordml" xmlns:wps="http://schemas.microsoft.com/office/word/2010/wordprocessingShape" mc:Ignorable="w14 w15 w16se w16cid w16 w16cex w16sdtdh w16du wp14">
+  <w:footnote w:type="separator" w:id="-1">
+    <w:p>
+      <w:pPr>
+        <w:spacing w:after="0" w:line="240" w:lineRule="auto"/>
+      </w:pPr>
+      <w:r>
+        <w:separator/>
+      </w:r>
+    </w:p>
+  </w:footnote>
+  <w:footnote w:type="continuationSeparator" w:id="0">
+    <w:p>
+      <w:pPr>
+        <w:spacing w:after="0" w:line="240" w:lineRule="auto"/>
+      </w:pPr>
+      <w:r>
+        <w:continuationSeparator/>
+      </w:r>
+    </w:p>
+  </w:footnote>
+</w:footnotes>
+</file>
+
 <file path=word/numbering.xml><?xml version="1.0" encoding="utf-8"?>
 <w:numbering xmlns:wpc="http://schemas.microsoft.com/office/word/2010/wordprocessingCanvas" xmlns:cx="http://schemas.microsoft.com/office/drawing/2014/chartex" xmlns:cx1="http://schemas.microsoft.com/office/drawing/2015/9/8/chartex" xmlns:cx2="http://schemas.microsoft.com/office/drawing/2015/10/21/chartex" xmlns:cx3="http://schemas.microsoft.com/office/drawing/2016/5/9/chartex" xmlns:cx4="http://schemas.microsoft.com/office/drawing/2016/5/10/chartex" xmlns:cx5="http://schemas.microsoft.com/office/drawing/2016/5/11/chartex" xmlns:cx6="http://schemas.microsoft.com/office/drawing/2016/5/12/chartex" xmlns:cx7="http://schemas.microsoft.com/office/drawing/2016/5/13/chartex" xmlns:cx8="http://schemas.microsoft.com/office/drawing/2016/5/14/chartex" xmlns:mc="http://schemas.openxmlformats.org/markup-compatibility/2006" xmlns:aink="http://schemas.microsoft.com/office/drawing/2016/ink" xmlns:am3d="http://schemas.microsoft.com/office/drawing/2017/model3d" xmlns:o="urn:schemas-microsoft-com:office:office" xmlns:oel="http://schemas.microsoft.com/office/2019/extlst" xmlns:r="http://schemas.openxmlformats.org/officeDocument/2006/relationships" xmlns:m="http://schemas.openxmlformats.org/officeDocument/2006/math" xmlns:v="urn:schemas-microsoft-com:vml" xmlns:wp14="http://schemas.microsoft.com/office/word/2010/wordprocessingDrawing" xmlns:wp="http://schemas.openxmlformats.org/drawingml/2006/wordprocessingDrawing" xmlns:w10="urn:schemas-microsoft-com:office:word" xmlns:w="http://schemas.openxmlformats.org/wordprocessingml/2006/main" xmlns:w14="http://schemas.microsoft.com/office/word/2010/wordml" xmlns:w15="http://schemas.microsoft.com/office/word/2012/wordml" xmlns:w16cex="http://schemas.microsoft.com/office/word/2018/wordml/cex" xmlns:w16cid="http://schemas.microsoft.com/office/word/2016/wordml/cid" xmlns:w16="http://schemas.microsoft.com/office/word/2018/wordml" xmlns:w16du="http://schemas.microsoft.com/office/word/2023/wordml/word16du" xmlns:w16sdtdh="http://schemas.microsoft.com/office/word/2020/wordml/sdtdatahash" xmlns:w16se="http://schemas.microsoft.com/office/word/2015/wordml/symex" xmlns:wpg="http://schemas.microsoft.com/office/word/2010/wordprocessingGroup" xmlns:wpi="http://schemas.microsoft.com/office/word/2010/wordprocessingInk" xmlns:wne="http://schemas.microsoft.com/office/word/2006/wordml" xmlns:wps="http://schemas.microsoft.com/office/word/2010/wordprocessingShape" mc:Ignorable="w14 w15 w16se w16cid w16 w16cex w16sdtdh w16du wp14">
   <w:abstractNum w:abstractNumId="0" w15:restartNumberingAfterBreak="0">
+    <w:nsid w:val="3C177388"/>
+    <w:multiLevelType w:val="hybridMultilevel"/>
+    <w:tmpl w:val="EE6070DA"/>
+    <w:lvl w:ilvl="0" w:tplc="40961C88">
+      <w:numFmt w:val="bullet"/>
+      <w:lvlText w:val="-"/>
+      <w:lvlJc w:val="left"/>
+      <w:pPr>
+        <w:ind w:left="720" w:hanging="360"/>
+      </w:pPr>
+      <w:rPr>
+        <w:rFonts w:ascii="Calibri" w:eastAsiaTheme="minorHAnsi" w:hAnsi="Calibri" w:cs="Calibri" w:hint="default"/>
+        <w:b/>
+        <w:sz w:val="20"/>
+      </w:rPr>
+    </w:lvl>
+    <w:lvl w:ilvl="1" w:tplc="04090003" w:tentative="1">
+      <w:start w:val="1"/>
+      <w:numFmt w:val="bullet"/>
+      <w:lvlText w:val="o"/>
+      <w:lvlJc w:val="left"/>
+      <w:pPr>
+        <w:ind w:left="1440" w:hanging="360"/>
+      </w:pPr>
+      <w:rPr>
+        <w:rFonts w:ascii="Courier New" w:hAnsi="Courier New" w:cs="Courier New" w:hint="default"/>
+      </w:rPr>
+    </w:lvl>
+    <w:lvl w:ilvl="2" w:tplc="04090005" w:tentative="1">
+      <w:start w:val="1"/>
+      <w:numFmt w:val="bullet"/>
+      <w:lvlText w:val=""/>
+      <w:lvlJc w:val="left"/>
+      <w:pPr>
+        <w:ind w:left="2160" w:hanging="360"/>
+      </w:pPr>
+      <w:rPr>
+        <w:rFonts w:ascii="Wingdings" w:hAnsi="Wingdings" w:hint="default"/>
+      </w:rPr>
+    </w:lvl>
+    <w:lvl w:ilvl="3" w:tplc="04090001" w:tentative="1">
+      <w:start w:val="1"/>
+      <w:numFmt w:val="bullet"/>
+      <w:lvlText w:val=""/>
+      <w:lvlJc w:val="left"/>
+      <w:pPr>
+        <w:ind w:left="2880" w:hanging="360"/>
+      </w:pPr>
+      <w:rPr>
+        <w:rFonts w:ascii="Symbol" w:hAnsi="Symbol" w:hint="default"/>
+      </w:rPr>
+    </w:lvl>
+    <w:lvl w:ilvl="4" w:tplc="04090003" w:tentative="1">
+      <w:start w:val="1"/>
+      <w:numFmt w:val="bullet"/>
+      <w:lvlText w:val="o"/>
+      <w:lvlJc w:val="left"/>
+      <w:pPr>
+        <w:ind w:left="3600" w:hanging="360"/>
+      </w:pPr>
+      <w:rPr>
+        <w:rFonts w:ascii="Courier New" w:hAnsi="Courier New" w:cs="Courier New" w:hint="default"/>
+      </w:rPr>
+    </w:lvl>
+    <w:lvl w:ilvl="5" w:tplc="04090005" w:tentative="1">
+      <w:start w:val="1"/>
+      <w:numFmt w:val="bullet"/>
+      <w:lvlText w:val=""/>
+      <w:lvlJc w:val="left"/>
+      <w:pPr>
+        <w:ind w:left="4320" w:hanging="360"/>
+      </w:pPr>
+      <w:rPr>
+        <w:rFonts w:ascii="Wingdings" w:hAnsi="Wingdings" w:hint="default"/>
+      </w:rPr>
+    </w:lvl>
+    <w:lvl w:ilvl="6" w:tplc="04090001" w:tentative="1">
+      <w:start w:val="1"/>
+      <w:numFmt w:val="bullet"/>
+      <w:lvlText w:val=""/>
+      <w:lvlJc w:val="left"/>
+      <w:pPr>
+        <w:ind w:left="5040" w:hanging="360"/>
+      </w:pPr>
+      <w:rPr>
+        <w:rFonts w:ascii="Symbol" w:hAnsi="Symbol" w:hint="default"/>
+      </w:rPr>
+    </w:lvl>
+    <w:lvl w:ilvl="7" w:tplc="04090003" w:tentative="1">
+      <w:start w:val="1"/>
+      <w:numFmt w:val="bullet"/>
+      <w:lvlText w:val="o"/>
+      <w:lvlJc w:val="left"/>
+      <w:pPr>
+        <w:ind w:left="5760" w:hanging="360"/>
+      </w:pPr>
+      <w:rPr>
+        <w:rFonts w:ascii="Courier New" w:hAnsi="Courier New" w:cs="Courier New" w:hint="default"/>
+      </w:rPr>
+    </w:lvl>
+    <w:lvl w:ilvl="8" w:tplc="04090005" w:tentative="1">
+      <w:start w:val="1"/>
+      <w:numFmt w:val="bullet"/>
+      <w:lvlText w:val=""/>
+      <w:lvlJc w:val="left"/>
+      <w:pPr>
+        <w:ind w:left="6480" w:hanging="360"/>
+      </w:pPr>
+      <w:rPr>
+        <w:rFonts w:ascii="Wingdings" w:hAnsi="Wingdings" w:hint="default"/>
+      </w:rPr>
+    </w:lvl>
+  </w:abstractNum>
+  <w:abstractNum w:abstractNumId="1" w15:restartNumberingAfterBreak="0">
     <w:nsid w:val="53047F06"/>
     <w:multiLevelType w:val="hybridMultilevel"/>
     <w:tmpl w:val="D9E6C71E"/>
@@ -1058,7 +1616,7 @@
       </w:rPr>
     </w:lvl>
   </w:abstractNum>
-  <w:abstractNum w:abstractNumId="1" w15:restartNumberingAfterBreak="0">
+  <w:abstractNum w:abstractNumId="2" w15:restartNumberingAfterBreak="0">
     <w:nsid w:val="6EF62199"/>
     <w:multiLevelType w:val="hybridMultilevel"/>
     <w:tmpl w:val="0F32386A"/>
@@ -1171,10 +1729,25 @@
     </w:lvl>
   </w:abstractNum>
   <w:num w:numId="1" w16cid:durableId="633755955">
+    <w:abstractNumId w:val="2"/>
+  </w:num>
+  <w:num w:numId="2" w16cid:durableId="1885559809">
     <w:abstractNumId w:val="1"/>
   </w:num>
-  <w:num w:numId="2" w16cid:durableId="1885559809">
+  <w:num w:numId="3" w16cid:durableId="869798796">
     <w:abstractNumId w:val="0"/>
+  </w:num>
+  <w:num w:numId="4" w16cid:durableId="1356345730">
+    <w:abstractNumId w:val="2"/>
+    <w:lvlOverride w:ilvl="0"/>
+    <w:lvlOverride w:ilvl="1"/>
+    <w:lvlOverride w:ilvl="2"/>
+    <w:lvlOverride w:ilvl="3"/>
+    <w:lvlOverride w:ilvl="4"/>
+    <w:lvlOverride w:ilvl="5"/>
+    <w:lvlOverride w:ilvl="6"/>
+    <w:lvlOverride w:ilvl="7"/>
+    <w:lvlOverride w:ilvl="8"/>
   </w:num>
 </w:numbering>
 </file>
@@ -1629,6 +2202,50 @@
       <w:u w:val="single"/>
     </w:rPr>
   </w:style>
+  <w:style w:type="paragraph" w:styleId="Header">
+    <w:name w:val="header"/>
+    <w:basedOn w:val="Normal"/>
+    <w:link w:val="HeaderChar"/>
+    <w:uiPriority w:val="99"/>
+    <w:unhideWhenUsed/>
+    <w:rsid w:val="008B50E5"/>
+    <w:pPr>
+      <w:tabs>
+        <w:tab w:val="center" w:pos="4680"/>
+        <w:tab w:val="right" w:pos="9360"/>
+      </w:tabs>
+      <w:spacing w:after="0" w:line="240" w:lineRule="auto"/>
+    </w:pPr>
+  </w:style>
+  <w:style w:type="character" w:customStyle="1" w:styleId="HeaderChar">
+    <w:name w:val="Header Char"/>
+    <w:basedOn w:val="DefaultParagraphFont"/>
+    <w:link w:val="Header"/>
+    <w:uiPriority w:val="99"/>
+    <w:rsid w:val="008B50E5"/>
+  </w:style>
+  <w:style w:type="paragraph" w:styleId="Footer">
+    <w:name w:val="footer"/>
+    <w:basedOn w:val="Normal"/>
+    <w:link w:val="FooterChar"/>
+    <w:uiPriority w:val="99"/>
+    <w:unhideWhenUsed/>
+    <w:rsid w:val="008B50E5"/>
+    <w:pPr>
+      <w:tabs>
+        <w:tab w:val="center" w:pos="4680"/>
+        <w:tab w:val="right" w:pos="9360"/>
+      </w:tabs>
+      <w:spacing w:after="0" w:line="240" w:lineRule="auto"/>
+    </w:pPr>
+  </w:style>
+  <w:style w:type="character" w:customStyle="1" w:styleId="FooterChar">
+    <w:name w:val="Footer Char"/>
+    <w:basedOn w:val="DefaultParagraphFont"/>
+    <w:link w:val="Footer"/>
+    <w:uiPriority w:val="99"/>
+    <w:rsid w:val="008B50E5"/>
+  </w:style>
 </w:styles>
 </file>
 

--- a/Phase A/Arvin/Design 2.docx
+++ b/Phase A/Arvin/Design 2.docx
@@ -6,8 +6,52 @@
       <w:pPr>
         <w:jc w:val="both"/>
         <w:rPr>
-          <w:sz w:val="18"/>
-          <w:szCs w:val="18"/>
+          <w:sz w:val="20"/>
+          <w:szCs w:val="20"/>
+        </w:rPr>
+      </w:pPr>
+      <w:r>
+        <w:rPr>
+          <w:b/>
+          <w:bCs/>
+        </w:rPr>
+        <w:t>Goal:</w:t>
+      </w:r>
+      <w:r>
+        <w:rPr>
+          <w:b/>
+          <w:bCs/>
+        </w:rPr>
+        <w:t xml:space="preserve"> </w:t>
+      </w:r>
+      <w:r>
+        <w:rPr>
+          <w:sz w:val="20"/>
+          <w:szCs w:val="20"/>
+        </w:rPr>
+        <w:t xml:space="preserve">The goal is to plot a time series graph of the number of casualties (injured + killed) from 1970 to 2017 </w:t>
+      </w:r>
+      <w:r>
+        <w:rPr>
+          <w:sz w:val="20"/>
+          <w:szCs w:val="20"/>
+        </w:rPr>
+        <w:t>to</w:t>
+      </w:r>
+      <w:r>
+        <w:rPr>
+          <w:sz w:val="20"/>
+          <w:szCs w:val="20"/>
+        </w:rPr>
+        <w:t xml:space="preserve"> determine or extract the behavior pattern of the top ten terrorist groups with the most numbers of casualties attributed to them.</w:t>
+      </w:r>
+    </w:p>
+    <w:p>
+      <w:pPr>
+        <w:jc w:val="both"/>
+        <w:rPr>
+          <w:sz w:val="20"/>
+          <w:szCs w:val="20"/>
         </w:rPr>
       </w:pPr>
       <w:r>
@@ -15,22 +59,20 @@
           <w:b/>
           <w:bCs/>
           <w:noProof/>
-          <w:sz w:val="20"/>
-          <w:szCs w:val="20"/>
         </w:rPr>
         <mc:AlternateContent>
           <mc:Choice Requires="wps">
             <w:drawing>
-              <wp:anchor distT="0" distB="0" distL="114300" distR="114300" simplePos="0" relativeHeight="251659264" behindDoc="0" locked="0" layoutInCell="1" allowOverlap="1" wp14:anchorId="12C10AD4" wp14:editId="66A57FBE">
+              <wp:anchor distT="0" distB="0" distL="114300" distR="114300" simplePos="0" relativeHeight="251659264" behindDoc="0" locked="0" layoutInCell="1" allowOverlap="1" wp14:anchorId="12C10AD4" wp14:editId="2DA0EBF8">
                 <wp:simplePos x="0" y="0"/>
                 <wp:positionH relativeFrom="margin">
-                  <wp:align>center</wp:align>
+                  <wp:align>right</wp:align>
                 </wp:positionH>
                 <wp:positionV relativeFrom="paragraph">
-                  <wp:posOffset>366569</wp:posOffset>
+                  <wp:posOffset>179705</wp:posOffset>
                 </wp:positionV>
-                <wp:extent cx="5416550" cy="2959735"/>
-                <wp:effectExtent l="0" t="0" r="12700" b="12065"/>
+                <wp:extent cx="5906135" cy="3227070"/>
+                <wp:effectExtent l="0" t="0" r="18415" b="11430"/>
                 <wp:wrapTopAndBottom/>
                 <wp:docPr id="1267982838" name="Rectangle 1"/>
                 <wp:cNvGraphicFramePr/>
@@ -41,7 +83,7 @@
                       <wps:spPr>
                         <a:xfrm>
                           <a:off x="0" y="0"/>
-                          <a:ext cx="5416550" cy="2959735"/>
+                          <a:ext cx="5906135" cy="3227070"/>
                         </a:xfrm>
                         <a:prstGeom prst="rect">
                           <a:avLst/>
@@ -104,7 +146,7 @@
           </mc:Choice>
           <mc:Fallback>
             <w:pict>
-              <v:rect w14:anchorId="6A1DE22C" id="Rectangle 1" o:spid="_x0000_s1026" style="position:absolute;margin-left:0;margin-top:28.85pt;width:426.5pt;height:233.05pt;z-index:251659264;visibility:visible;mso-wrap-style:square;mso-width-percent:0;mso-height-percent:0;mso-wrap-distance-left:9pt;mso-wrap-distance-top:0;mso-wrap-distance-right:9pt;mso-wrap-distance-bottom:0;mso-position-horizontal:center;mso-position-horizontal-relative:margin;mso-position-vertical:absolute;mso-position-vertical-relative:text;mso-width-percent:0;mso-height-percent:0;mso-width-relative:margin;mso-height-relative:margin;v-text-anchor:middle" o:gfxdata="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" strokecolor="gray [1629]" strokeweight="1pt">
+              <v:rect w14:anchorId="674F625F" id="Rectangle 1" o:spid="_x0000_s1026" style="position:absolute;margin-left:413.85pt;margin-top:14.15pt;width:465.05pt;height:254.1pt;z-index:251659264;visibility:visible;mso-wrap-style:square;mso-width-percent:0;mso-height-percent:0;mso-wrap-distance-left:9pt;mso-wrap-distance-top:0;mso-wrap-distance-right:9pt;mso-wrap-distance-bottom:0;mso-position-horizontal:right;mso-position-horizontal-relative:margin;mso-position-vertical:absolute;mso-position-vertical-relative:text;mso-width-percent:0;mso-height-percent:0;mso-width-relative:margin;mso-height-relative:margin;v-text-anchor:middle" o:gfxdata="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" strokecolor="gray [1629]" strokeweight="1pt">
                 <v:fill r:id="rId8" o:title="" recolor="t" rotate="t" type="frame"/>
                 <w10:wrap type="topAndBottom" anchorx="margin"/>
               </v:rect>
@@ -112,71 +154,35 @@
           </mc:Fallback>
         </mc:AlternateContent>
       </w:r>
-      <w:r>
+    </w:p>
+    <w:p>
+      <w:pPr>
+        <w:jc w:val="both"/>
+        <w:rPr>
+          <w:sz w:val="20"/>
+          <w:szCs w:val="20"/>
+        </w:rPr>
+      </w:pPr>
+    </w:p>
+    <w:p>
+      <w:pPr>
+        <w:jc w:val="both"/>
         <w:rPr>
           <w:b/>
           <w:bCs/>
-          <w:sz w:val="20"/>
-          <w:szCs w:val="20"/>
-        </w:rPr>
-        <w:t>Goal:</w:t>
-      </w:r>
+        </w:rPr>
+      </w:pPr>
       <w:r>
         <w:rPr>
           <w:b/>
           <w:bCs/>
-          <w:sz w:val="20"/>
-          <w:szCs w:val="20"/>
-        </w:rPr>
-        <w:t xml:space="preserve"> </w:t>
-      </w:r>
-      <w:r>
-        <w:rPr>
-          <w:sz w:val="18"/>
-          <w:szCs w:val="18"/>
-        </w:rPr>
-        <w:t xml:space="preserve">The goal is to plot a time series graph of the number of casualties (injured + killed) from 1970 to 2017 </w:t>
-      </w:r>
-      <w:r>
-        <w:rPr>
-          <w:sz w:val="18"/>
-          <w:szCs w:val="18"/>
-        </w:rPr>
-        <w:t>to</w:t>
-      </w:r>
-      <w:r>
-        <w:rPr>
-          <w:sz w:val="18"/>
-          <w:szCs w:val="18"/>
-        </w:rPr>
-        <w:t xml:space="preserve"> determine or extract the behavior pattern of the top ten terrorist groups with the most numbers of casualties attributed to them.</w:t>
-      </w:r>
-    </w:p>
-    <w:p>
-      <w:pPr>
-        <w:jc w:val="both"/>
+        </w:rPr>
+        <w:t>Insight:</w:t>
+      </w:r>
+      <w:r>
         <w:rPr>
           <w:b/>
           <w:bCs/>
-          <w:sz w:val="20"/>
-          <w:szCs w:val="20"/>
-        </w:rPr>
-      </w:pPr>
-      <w:r>
-        <w:rPr>
-          <w:b/>
-          <w:bCs/>
-          <w:sz w:val="20"/>
-          <w:szCs w:val="20"/>
-        </w:rPr>
-        <w:t>Insight:</w:t>
-      </w:r>
-      <w:r>
-        <w:rPr>
-          <w:b/>
-          <w:bCs/>
-          <w:sz w:val="20"/>
-          <w:szCs w:val="20"/>
         </w:rPr>
         <w:t xml:space="preserve"> </w:t>
       </w:r>
@@ -190,70 +196,70 @@
         </w:numPr>
         <w:jc w:val="both"/>
         <w:rPr>
-          <w:sz w:val="18"/>
-          <w:szCs w:val="18"/>
-        </w:rPr>
-      </w:pPr>
-      <w:r>
-        <w:rPr>
-          <w:sz w:val="18"/>
-          <w:szCs w:val="18"/>
+          <w:sz w:val="20"/>
+          <w:szCs w:val="20"/>
+        </w:rPr>
+      </w:pPr>
+      <w:r>
+        <w:rPr>
+          <w:sz w:val="20"/>
+          <w:szCs w:val="20"/>
         </w:rPr>
         <w:t>There is a noticeable increase in casualties starting around 2012, with a peak in 2014</w:t>
       </w:r>
       <w:r>
         <w:rPr>
-          <w:sz w:val="18"/>
-          <w:szCs w:val="18"/>
+          <w:sz w:val="20"/>
+          <w:szCs w:val="20"/>
         </w:rPr>
         <w:t xml:space="preserve"> with over 50k casualties</w:t>
       </w:r>
       <w:r>
         <w:rPr>
-          <w:sz w:val="18"/>
-          <w:szCs w:val="18"/>
+          <w:sz w:val="20"/>
+          <w:szCs w:val="20"/>
         </w:rPr>
         <w:t xml:space="preserve">. This could be attributed to the rise of ISIL and Boko Haram, which are the two groups with the highest number of casualties </w:t>
       </w:r>
       <w:r>
         <w:rPr>
-          <w:sz w:val="18"/>
-          <w:szCs w:val="18"/>
+          <w:sz w:val="20"/>
+          <w:szCs w:val="20"/>
         </w:rPr>
         <w:t>of any</w:t>
       </w:r>
       <w:r>
         <w:rPr>
-          <w:sz w:val="18"/>
-          <w:szCs w:val="18"/>
+          <w:sz w:val="20"/>
+          <w:szCs w:val="20"/>
         </w:rPr>
         <w:t xml:space="preserve"> year, followed by a sharp decline in 2017</w:t>
       </w:r>
       <w:r>
         <w:rPr>
-          <w:sz w:val="18"/>
-          <w:szCs w:val="18"/>
+          <w:sz w:val="20"/>
+          <w:szCs w:val="20"/>
         </w:rPr>
         <w:t xml:space="preserve"> corresponding </w:t>
       </w:r>
       <w:r>
         <w:rPr>
-          <w:sz w:val="18"/>
-          <w:szCs w:val="18"/>
+          <w:sz w:val="20"/>
+          <w:szCs w:val="20"/>
         </w:rPr>
         <w:t>to</w:t>
       </w:r>
       <w:r>
         <w:rPr>
-          <w:sz w:val="18"/>
-          <w:szCs w:val="18"/>
+          <w:sz w:val="20"/>
+          <w:szCs w:val="20"/>
         </w:rPr>
         <w:t xml:space="preserve"> the fall ISIL.</w:t>
       </w:r>
       <w:r>
         <w:rPr>
-          <w:sz w:val="18"/>
-          <w:szCs w:val="18"/>
+          <w:sz w:val="20"/>
+          <w:szCs w:val="20"/>
         </w:rPr>
         <w:t xml:space="preserve"> </w:t>
       </w:r>
@@ -267,35 +273,35 @@
         </w:numPr>
         <w:jc w:val="both"/>
         <w:rPr>
-          <w:sz w:val="18"/>
-          <w:szCs w:val="18"/>
-        </w:rPr>
-      </w:pPr>
-      <w:r>
-        <w:rPr>
-          <w:sz w:val="18"/>
-          <w:szCs w:val="18"/>
+          <w:sz w:val="20"/>
+          <w:szCs w:val="20"/>
+        </w:rPr>
+      </w:pPr>
+      <w:r>
+        <w:rPr>
+          <w:sz w:val="20"/>
+          <w:szCs w:val="20"/>
         </w:rPr>
         <w:t>Al-Qaida and Al-Qaida in Iraq have a spike in 2001 and 2007 respectively correspond</w:t>
       </w:r>
       <w:r>
         <w:rPr>
-          <w:sz w:val="18"/>
-          <w:szCs w:val="18"/>
+          <w:sz w:val="20"/>
+          <w:szCs w:val="20"/>
         </w:rPr>
         <w:t>ing</w:t>
       </w:r>
       <w:r>
         <w:rPr>
-          <w:sz w:val="18"/>
-          <w:szCs w:val="18"/>
+          <w:sz w:val="20"/>
+          <w:szCs w:val="20"/>
         </w:rPr>
         <w:t xml:space="preserve"> to the 9/11 attacks and the Iraq War.</w:t>
       </w:r>
       <w:r>
         <w:rPr>
-          <w:sz w:val="18"/>
-          <w:szCs w:val="18"/>
+          <w:sz w:val="20"/>
+          <w:szCs w:val="20"/>
         </w:rPr>
         <w:t xml:space="preserve"> </w:t>
       </w:r>
@@ -309,14 +315,14 @@
         </w:numPr>
         <w:jc w:val="both"/>
         <w:rPr>
-          <w:sz w:val="18"/>
-          <w:szCs w:val="18"/>
-        </w:rPr>
-      </w:pPr>
-      <w:r>
-        <w:rPr>
-          <w:sz w:val="18"/>
-          <w:szCs w:val="18"/>
+          <w:sz w:val="20"/>
+          <w:szCs w:val="20"/>
+        </w:rPr>
+      </w:pPr>
+      <w:r>
+        <w:rPr>
+          <w:sz w:val="20"/>
+          <w:szCs w:val="20"/>
         </w:rPr>
         <w:t>Unknown is the most lethal group in the graph, which suggests that there are many terrorist attacks that are not attributed to any specific group or organization.</w:t>
       </w:r>
@@ -327,16 +333,12 @@
         <w:rPr>
           <w:b/>
           <w:bCs/>
-          <w:sz w:val="20"/>
-          <w:szCs w:val="20"/>
         </w:rPr>
       </w:pPr>
       <w:r>
         <w:rPr>
           <w:b/>
           <w:bCs/>
-          <w:sz w:val="20"/>
-          <w:szCs w:val="20"/>
         </w:rPr>
         <w:t>Data Abstraction:</w:t>
       </w:r>
@@ -350,16 +352,25 @@
         </w:numPr>
         <w:jc w:val="both"/>
         <w:rPr>
-          <w:sz w:val="18"/>
-          <w:szCs w:val="18"/>
-        </w:rPr>
-      </w:pPr>
-      <w:r>
-        <w:rPr>
-          <w:sz w:val="18"/>
-          <w:szCs w:val="18"/>
-        </w:rPr>
-        <w:t>Dataset type: It is a flat 2D table with multiple columns and rows.</w:t>
+          <w:sz w:val="20"/>
+          <w:szCs w:val="20"/>
+        </w:rPr>
+      </w:pPr>
+      <w:r>
+        <w:rPr>
+          <w:b/>
+          <w:bCs/>
+          <w:sz w:val="20"/>
+          <w:szCs w:val="20"/>
+        </w:rPr>
+        <w:t>Dataset type:</w:t>
+      </w:r>
+      <w:r>
+        <w:rPr>
+          <w:sz w:val="20"/>
+          <w:szCs w:val="20"/>
+        </w:rPr>
+        <w:t xml:space="preserve"> It is a flat 2D table with multiple columns and rows.</w:t>
       </w:r>
     </w:p>
     <w:p>
@@ -372,14 +383,14 @@
         <w:spacing w:line="256" w:lineRule="auto"/>
         <w:jc w:val="both"/>
         <w:rPr>
-          <w:sz w:val="18"/>
-          <w:szCs w:val="18"/>
-        </w:rPr>
-      </w:pPr>
-      <w:r>
-        <w:rPr>
-          <w:sz w:val="18"/>
-          <w:szCs w:val="18"/>
+          <w:sz w:val="20"/>
+          <w:szCs w:val="20"/>
+        </w:rPr>
+      </w:pPr>
+      <w:r>
+        <w:rPr>
+          <w:sz w:val="20"/>
+          <w:szCs w:val="20"/>
         </w:rPr>
         <w:t>Items – Each row of the table used to create the visualization represents a terrorist attack incident given by a unique Event ID key.</w:t>
       </w:r>
@@ -393,14 +404,14 @@
         </w:numPr>
         <w:jc w:val="both"/>
         <w:rPr>
-          <w:sz w:val="18"/>
-          <w:szCs w:val="18"/>
-        </w:rPr>
-      </w:pPr>
-      <w:r>
-        <w:rPr>
-          <w:sz w:val="18"/>
-          <w:szCs w:val="18"/>
+          <w:sz w:val="20"/>
+          <w:szCs w:val="20"/>
+        </w:rPr>
+      </w:pPr>
+      <w:r>
+        <w:rPr>
+          <w:sz w:val="20"/>
+          <w:szCs w:val="20"/>
         </w:rPr>
         <w:t>Attributes:</w:t>
       </w:r>
@@ -414,35 +425,35 @@
         </w:numPr>
         <w:jc w:val="both"/>
         <w:rPr>
-          <w:sz w:val="18"/>
-          <w:szCs w:val="18"/>
-        </w:rPr>
-      </w:pPr>
-      <w:r>
-        <w:rPr>
-          <w:sz w:val="18"/>
-          <w:szCs w:val="18"/>
+          <w:sz w:val="20"/>
+          <w:szCs w:val="20"/>
+        </w:rPr>
+      </w:pPr>
+      <w:r>
+        <w:rPr>
+          <w:sz w:val="20"/>
+          <w:szCs w:val="20"/>
         </w:rPr>
         <w:t xml:space="preserve">Casualties: </w:t>
       </w:r>
       <w:r>
         <w:rPr>
-          <w:sz w:val="18"/>
-          <w:szCs w:val="18"/>
+          <w:sz w:val="20"/>
+          <w:szCs w:val="20"/>
         </w:rPr>
         <w:t>Q</w:t>
       </w:r>
       <w:r>
         <w:rPr>
-          <w:sz w:val="18"/>
-          <w:szCs w:val="18"/>
+          <w:sz w:val="20"/>
+          <w:szCs w:val="20"/>
         </w:rPr>
         <w:t>uantitative attribute.</w:t>
       </w:r>
       <w:r>
         <w:rPr>
-          <w:sz w:val="18"/>
-          <w:szCs w:val="18"/>
+          <w:sz w:val="20"/>
+          <w:szCs w:val="20"/>
         </w:rPr>
         <w:t xml:space="preserve"> It represents sum of number of killed and wounded in an incident.</w:t>
       </w:r>
@@ -456,42 +467,42 @@
         </w:numPr>
         <w:jc w:val="both"/>
         <w:rPr>
-          <w:sz w:val="18"/>
-          <w:szCs w:val="18"/>
-        </w:rPr>
-      </w:pPr>
-      <w:r>
-        <w:rPr>
-          <w:sz w:val="18"/>
-          <w:szCs w:val="18"/>
+          <w:sz w:val="20"/>
+          <w:szCs w:val="20"/>
+        </w:rPr>
+      </w:pPr>
+      <w:r>
+        <w:rPr>
+          <w:sz w:val="20"/>
+          <w:szCs w:val="20"/>
         </w:rPr>
         <w:t>Year:</w:t>
       </w:r>
       <w:r>
         <w:rPr>
-          <w:sz w:val="18"/>
-          <w:szCs w:val="18"/>
+          <w:sz w:val="20"/>
+          <w:szCs w:val="20"/>
         </w:rPr>
         <w:t xml:space="preserve"> </w:t>
       </w:r>
       <w:r>
         <w:rPr>
-          <w:sz w:val="18"/>
-          <w:szCs w:val="18"/>
+          <w:sz w:val="20"/>
+          <w:szCs w:val="20"/>
         </w:rPr>
         <w:t>C</w:t>
       </w:r>
       <w:r>
         <w:rPr>
-          <w:sz w:val="18"/>
-          <w:szCs w:val="18"/>
+          <w:sz w:val="20"/>
+          <w:szCs w:val="20"/>
         </w:rPr>
         <w:t>ategorical</w:t>
       </w:r>
       <w:r>
         <w:rPr>
-          <w:sz w:val="18"/>
-          <w:szCs w:val="18"/>
+          <w:sz w:val="20"/>
+          <w:szCs w:val="20"/>
         </w:rPr>
         <w:t xml:space="preserve"> attribute. It represents the years from 1970 to 2017.</w:t>
       </w:r>
@@ -505,44 +516,30 @@
         </w:numPr>
         <w:jc w:val="both"/>
         <w:rPr>
-          <w:sz w:val="18"/>
-          <w:szCs w:val="18"/>
-        </w:rPr>
-      </w:pPr>
-      <w:r>
-        <w:rPr>
-          <w:sz w:val="18"/>
-          <w:szCs w:val="18"/>
+          <w:sz w:val="20"/>
+          <w:szCs w:val="20"/>
+        </w:rPr>
+      </w:pPr>
+      <w:r>
+        <w:rPr>
+          <w:sz w:val="20"/>
+          <w:szCs w:val="20"/>
         </w:rPr>
         <w:t>Group name: Categorical attribute. It contains top ten lethal terror</w:t>
       </w:r>
       <w:r>
         <w:rPr>
-          <w:sz w:val="18"/>
-          <w:szCs w:val="18"/>
+          <w:sz w:val="20"/>
+          <w:szCs w:val="20"/>
         </w:rPr>
         <w:t>ist</w:t>
       </w:r>
       <w:r>
         <w:rPr>
-          <w:sz w:val="18"/>
-          <w:szCs w:val="18"/>
-        </w:rPr>
-        <w:t xml:space="preserve"> </w:t>
-      </w:r>
-      <w:r>
-        <w:rPr>
-          <w:sz w:val="18"/>
-          <w:szCs w:val="18"/>
-        </w:rPr>
-        <w:t>groups</w:t>
-      </w:r>
-      <w:r>
-        <w:rPr>
-          <w:sz w:val="18"/>
-          <w:szCs w:val="18"/>
-        </w:rPr>
-        <w:t>.</w:t>
+          <w:sz w:val="20"/>
+          <w:szCs w:val="20"/>
+        </w:rPr>
+        <w:t xml:space="preserve"> groups.</w:t>
       </w:r>
     </w:p>
     <w:p>
@@ -554,94 +551,105 @@
         </w:numPr>
         <w:jc w:val="both"/>
         <w:rPr>
-          <w:sz w:val="18"/>
-          <w:szCs w:val="18"/>
-        </w:rPr>
-      </w:pPr>
-      <w:r>
-        <w:rPr>
-          <w:sz w:val="18"/>
-          <w:szCs w:val="18"/>
+          <w:sz w:val="20"/>
+          <w:szCs w:val="20"/>
+        </w:rPr>
+      </w:pPr>
+      <w:r>
+        <w:rPr>
+          <w:sz w:val="20"/>
+          <w:szCs w:val="20"/>
         </w:rPr>
         <w:t xml:space="preserve">Casualties grouped by </w:t>
       </w:r>
       <w:r>
         <w:rPr>
-          <w:sz w:val="18"/>
-          <w:szCs w:val="18"/>
+          <w:sz w:val="20"/>
+          <w:szCs w:val="20"/>
         </w:rPr>
         <w:t>G</w:t>
       </w:r>
       <w:r>
         <w:rPr>
-          <w:sz w:val="18"/>
-          <w:szCs w:val="18"/>
+          <w:sz w:val="20"/>
+          <w:szCs w:val="20"/>
         </w:rPr>
         <w:t>roup</w:t>
       </w:r>
       <w:r>
         <w:rPr>
-          <w:sz w:val="18"/>
-          <w:szCs w:val="18"/>
+          <w:sz w:val="20"/>
+          <w:szCs w:val="20"/>
         </w:rPr>
         <w:t xml:space="preserve"> name: </w:t>
       </w:r>
       <w:r>
         <w:rPr>
-          <w:sz w:val="18"/>
-          <w:szCs w:val="18"/>
+          <w:sz w:val="20"/>
+          <w:szCs w:val="20"/>
         </w:rPr>
         <w:t>Q</w:t>
       </w:r>
       <w:r>
         <w:rPr>
-          <w:sz w:val="18"/>
-          <w:szCs w:val="18"/>
+          <w:sz w:val="20"/>
+          <w:szCs w:val="20"/>
         </w:rPr>
         <w:t>uantitative</w:t>
       </w:r>
       <w:r>
         <w:rPr>
-          <w:sz w:val="18"/>
-          <w:szCs w:val="18"/>
+          <w:sz w:val="20"/>
+          <w:szCs w:val="20"/>
         </w:rPr>
         <w:t xml:space="preserve"> attribute</w:t>
       </w:r>
       <w:r>
         <w:rPr>
-          <w:sz w:val="18"/>
-          <w:szCs w:val="18"/>
+          <w:sz w:val="20"/>
+          <w:szCs w:val="20"/>
         </w:rPr>
         <w:t>.</w:t>
       </w:r>
       <w:r>
         <w:rPr>
-          <w:sz w:val="18"/>
-          <w:szCs w:val="18"/>
+          <w:sz w:val="20"/>
+          <w:szCs w:val="20"/>
         </w:rPr>
         <w:t xml:space="preserve"> </w:t>
       </w:r>
       <w:r>
         <w:rPr>
-          <w:sz w:val="18"/>
-          <w:szCs w:val="18"/>
+          <w:sz w:val="20"/>
+          <w:szCs w:val="20"/>
         </w:rPr>
         <w:t>N</w:t>
       </w:r>
       <w:r>
         <w:rPr>
-          <w:sz w:val="18"/>
-          <w:szCs w:val="18"/>
+          <w:sz w:val="20"/>
+          <w:szCs w:val="20"/>
         </w:rPr>
         <w:t>umber of casualties by</w:t>
       </w:r>
       <w:r>
         <w:rPr>
-          <w:sz w:val="18"/>
-          <w:szCs w:val="18"/>
+          <w:sz w:val="20"/>
+          <w:szCs w:val="20"/>
         </w:rPr>
         <w:t xml:space="preserve"> top ten terrorist groups.</w:t>
       </w:r>
+    </w:p>
+    <w:p>
+      <w:pPr>
+        <w:pStyle w:val="ListParagraph"/>
+        <w:ind w:left="2160"/>
+        <w:jc w:val="both"/>
+        <w:rPr>
+          <w:sz w:val="20"/>
+          <w:szCs w:val="20"/>
+        </w:rPr>
+      </w:pPr>
     </w:p>
     <w:p>
       <w:pPr>
@@ -649,17 +657,16 @@
         <w:rPr>
           <w:b/>
           <w:bCs/>
-          <w:sz w:val="18"/>
-          <w:szCs w:val="18"/>
+          <w:sz w:val="20"/>
+          <w:szCs w:val="20"/>
         </w:rPr>
       </w:pPr>
       <w:r>
         <w:rPr>
           <w:b/>
           <w:bCs/>
-          <w:sz w:val="20"/>
-          <w:szCs w:val="20"/>
-        </w:rPr>
+        </w:rPr>
+        <w:lastRenderedPageBreak/>
         <w:t>Task Abstraction:</w:t>
       </w:r>
     </w:p>
@@ -674,16 +681,16 @@
         <w:rPr>
           <w:b/>
           <w:bCs/>
-          <w:sz w:val="18"/>
-          <w:szCs w:val="18"/>
+          <w:sz w:val="20"/>
+          <w:szCs w:val="20"/>
         </w:rPr>
       </w:pPr>
       <w:r>
         <w:rPr>
           <w:b/>
           <w:bCs/>
-          <w:sz w:val="18"/>
-          <w:szCs w:val="18"/>
+          <w:sz w:val="20"/>
+          <w:szCs w:val="20"/>
         </w:rPr>
         <w:t>Marks:</w:t>
       </w:r>
@@ -697,56 +704,56 @@
         </w:numPr>
         <w:jc w:val="both"/>
         <w:rPr>
-          <w:sz w:val="18"/>
-          <w:szCs w:val="18"/>
-        </w:rPr>
-      </w:pPr>
-      <w:r>
-        <w:rPr>
-          <w:sz w:val="18"/>
-          <w:szCs w:val="18"/>
+          <w:sz w:val="20"/>
+          <w:szCs w:val="20"/>
+        </w:rPr>
+      </w:pPr>
+      <w:r>
+        <w:rPr>
+          <w:sz w:val="20"/>
+          <w:szCs w:val="20"/>
         </w:rPr>
         <w:t>Line mark</w:t>
       </w:r>
       <w:r>
         <w:rPr>
-          <w:sz w:val="18"/>
-          <w:szCs w:val="18"/>
+          <w:sz w:val="20"/>
+          <w:szCs w:val="20"/>
         </w:rPr>
         <w:t xml:space="preserve"> – </w:t>
       </w:r>
       <w:r>
         <w:rPr>
-          <w:sz w:val="18"/>
-          <w:szCs w:val="18"/>
+          <w:sz w:val="20"/>
+          <w:szCs w:val="20"/>
         </w:rPr>
         <w:t>C</w:t>
       </w:r>
       <w:r>
         <w:rPr>
-          <w:sz w:val="18"/>
-          <w:szCs w:val="18"/>
+          <w:sz w:val="20"/>
+          <w:szCs w:val="20"/>
         </w:rPr>
         <w:t>asualt</w:t>
       </w:r>
       <w:r>
         <w:rPr>
-          <w:sz w:val="18"/>
-          <w:szCs w:val="18"/>
+          <w:sz w:val="20"/>
+          <w:szCs w:val="20"/>
         </w:rPr>
         <w:t>y</w:t>
       </w:r>
       <w:r>
         <w:rPr>
-          <w:sz w:val="18"/>
-          <w:szCs w:val="18"/>
+          <w:sz w:val="20"/>
+          <w:szCs w:val="20"/>
         </w:rPr>
         <w:t xml:space="preserve"> and year</w:t>
       </w:r>
       <w:r>
         <w:rPr>
-          <w:sz w:val="18"/>
-          <w:szCs w:val="18"/>
+          <w:sz w:val="20"/>
+          <w:szCs w:val="20"/>
         </w:rPr>
         <w:t>.</w:t>
       </w:r>
@@ -762,16 +769,16 @@
         <w:rPr>
           <w:b/>
           <w:bCs/>
-          <w:sz w:val="18"/>
-          <w:szCs w:val="18"/>
+          <w:sz w:val="20"/>
+          <w:szCs w:val="20"/>
         </w:rPr>
       </w:pPr>
       <w:r>
         <w:rPr>
           <w:b/>
           <w:bCs/>
-          <w:sz w:val="18"/>
-          <w:szCs w:val="18"/>
+          <w:sz w:val="20"/>
+          <w:szCs w:val="20"/>
         </w:rPr>
         <w:t>Channels:</w:t>
       </w:r>
@@ -785,14 +792,14 @@
         </w:numPr>
         <w:jc w:val="both"/>
         <w:rPr>
-          <w:sz w:val="18"/>
-          <w:szCs w:val="18"/>
-        </w:rPr>
-      </w:pPr>
-      <w:r>
-        <w:rPr>
-          <w:sz w:val="18"/>
-          <w:szCs w:val="18"/>
+          <w:sz w:val="20"/>
+          <w:szCs w:val="20"/>
+        </w:rPr>
+      </w:pPr>
+      <w:r>
+        <w:rPr>
+          <w:sz w:val="20"/>
+          <w:szCs w:val="20"/>
         </w:rPr>
         <w:t>Vertical spatial channel – number of casualties.</w:t>
       </w:r>
@@ -806,42 +813,42 @@
         </w:numPr>
         <w:jc w:val="both"/>
         <w:rPr>
-          <w:sz w:val="18"/>
-          <w:szCs w:val="18"/>
-        </w:rPr>
-      </w:pPr>
-      <w:r>
-        <w:rPr>
-          <w:sz w:val="18"/>
-          <w:szCs w:val="18"/>
+          <w:sz w:val="20"/>
+          <w:szCs w:val="20"/>
+        </w:rPr>
+      </w:pPr>
+      <w:r>
+        <w:rPr>
+          <w:sz w:val="20"/>
+          <w:szCs w:val="20"/>
         </w:rPr>
         <w:t xml:space="preserve">Horizontal spatial channel – year </w:t>
       </w:r>
       <w:r>
         <w:rPr>
-          <w:sz w:val="18"/>
-          <w:szCs w:val="18"/>
+          <w:sz w:val="20"/>
+          <w:szCs w:val="20"/>
         </w:rPr>
         <w:t>in</w:t>
       </w:r>
       <w:r>
         <w:rPr>
-          <w:sz w:val="18"/>
-          <w:szCs w:val="18"/>
+          <w:sz w:val="20"/>
+          <w:szCs w:val="20"/>
         </w:rPr>
         <w:t xml:space="preserve"> which terror</w:t>
       </w:r>
       <w:r>
         <w:rPr>
-          <w:sz w:val="18"/>
-          <w:szCs w:val="18"/>
+          <w:sz w:val="20"/>
+          <w:szCs w:val="20"/>
         </w:rPr>
         <w:t>ist</w:t>
       </w:r>
       <w:r>
         <w:rPr>
-          <w:sz w:val="18"/>
-          <w:szCs w:val="18"/>
+          <w:sz w:val="20"/>
+          <w:szCs w:val="20"/>
         </w:rPr>
         <w:t xml:space="preserve"> attacks happened.</w:t>
       </w:r>
@@ -855,28 +862,28 @@
         </w:numPr>
         <w:jc w:val="both"/>
         <w:rPr>
-          <w:sz w:val="18"/>
-          <w:szCs w:val="18"/>
-        </w:rPr>
-      </w:pPr>
-      <w:r>
-        <w:rPr>
-          <w:sz w:val="18"/>
-          <w:szCs w:val="18"/>
+          <w:sz w:val="20"/>
+          <w:szCs w:val="20"/>
+        </w:rPr>
+      </w:pPr>
+      <w:r>
+        <w:rPr>
+          <w:sz w:val="20"/>
+          <w:szCs w:val="20"/>
         </w:rPr>
         <w:t xml:space="preserve">Color channel – </w:t>
       </w:r>
       <w:r>
         <w:rPr>
-          <w:sz w:val="18"/>
-          <w:szCs w:val="18"/>
+          <w:sz w:val="20"/>
+          <w:szCs w:val="20"/>
         </w:rPr>
         <w:t>Top ten T</w:t>
       </w:r>
       <w:r>
         <w:rPr>
-          <w:sz w:val="18"/>
-          <w:szCs w:val="18"/>
+          <w:sz w:val="20"/>
+          <w:szCs w:val="20"/>
         </w:rPr>
         <w:t>errorist groups.</w:t>
       </w:r>
@@ -890,44 +897,44 @@
         </w:numPr>
         <w:jc w:val="both"/>
         <w:rPr>
-          <w:sz w:val="18"/>
-          <w:szCs w:val="18"/>
+          <w:sz w:val="20"/>
+          <w:szCs w:val="20"/>
         </w:rPr>
       </w:pPr>
       <w:r>
         <w:rPr>
           <w:b/>
           <w:bCs/>
-          <w:sz w:val="18"/>
-          <w:szCs w:val="18"/>
+          <w:sz w:val="20"/>
+          <w:szCs w:val="20"/>
         </w:rPr>
         <w:t>Users:</w:t>
       </w:r>
       <w:r>
         <w:rPr>
-          <w:sz w:val="18"/>
-          <w:szCs w:val="18"/>
+          <w:sz w:val="20"/>
+          <w:szCs w:val="20"/>
         </w:rPr>
         <w:t xml:space="preserve"> General public, </w:t>
       </w:r>
       <w:r>
         <w:rPr>
-          <w:sz w:val="18"/>
-          <w:szCs w:val="18"/>
+          <w:sz w:val="20"/>
+          <w:szCs w:val="20"/>
         </w:rPr>
         <w:t>researcher,</w:t>
       </w:r>
       <w:r>
         <w:rPr>
-          <w:sz w:val="18"/>
-          <w:szCs w:val="18"/>
+          <w:sz w:val="20"/>
+          <w:szCs w:val="20"/>
         </w:rPr>
         <w:t xml:space="preserve"> and journalist</w:t>
       </w:r>
       <w:r>
         <w:rPr>
-          <w:sz w:val="18"/>
-          <w:szCs w:val="18"/>
+          <w:sz w:val="20"/>
+          <w:szCs w:val="20"/>
         </w:rPr>
         <w:t>.</w:t>
       </w:r>
@@ -943,16 +950,16 @@
         <w:rPr>
           <w:b/>
           <w:bCs/>
-          <w:sz w:val="18"/>
-          <w:szCs w:val="18"/>
+          <w:sz w:val="20"/>
+          <w:szCs w:val="20"/>
         </w:rPr>
       </w:pPr>
       <w:r>
         <w:rPr>
           <w:b/>
           <w:bCs/>
-          <w:sz w:val="18"/>
-          <w:szCs w:val="18"/>
+          <w:sz w:val="20"/>
+          <w:szCs w:val="20"/>
         </w:rPr>
         <w:t>Actions:</w:t>
       </w:r>
@@ -960,8 +967,8 @@
         <w:rPr>
           <w:b/>
           <w:bCs/>
-          <w:sz w:val="18"/>
-          <w:szCs w:val="18"/>
+          <w:sz w:val="20"/>
+          <w:szCs w:val="20"/>
         </w:rPr>
         <w:t xml:space="preserve"> </w:t>
       </w:r>
@@ -976,28 +983,28 @@
         </w:numPr>
         <w:jc w:val="both"/>
         <w:rPr>
-          <w:sz w:val="18"/>
-          <w:szCs w:val="18"/>
-        </w:rPr>
-      </w:pPr>
-      <w:r>
-        <w:rPr>
-          <w:sz w:val="18"/>
-          <w:szCs w:val="18"/>
+          <w:sz w:val="20"/>
+          <w:szCs w:val="20"/>
+        </w:rPr>
+      </w:pPr>
+      <w:r>
+        <w:rPr>
+          <w:sz w:val="20"/>
+          <w:szCs w:val="20"/>
         </w:rPr>
         <w:t xml:space="preserve">High-level – </w:t>
       </w:r>
       <w:r>
         <w:rPr>
-          <w:sz w:val="18"/>
-          <w:szCs w:val="18"/>
+          <w:sz w:val="20"/>
+          <w:szCs w:val="20"/>
         </w:rPr>
         <w:t>Present</w:t>
       </w:r>
       <w:r>
         <w:rPr>
-          <w:sz w:val="18"/>
-          <w:szCs w:val="18"/>
+          <w:sz w:val="20"/>
+          <w:szCs w:val="20"/>
         </w:rPr>
         <w:t>.</w:t>
       </w:r>
@@ -1011,35 +1018,35 @@
         </w:numPr>
         <w:jc w:val="both"/>
         <w:rPr>
-          <w:sz w:val="18"/>
-          <w:szCs w:val="18"/>
-        </w:rPr>
-      </w:pPr>
-      <w:r>
-        <w:rPr>
-          <w:sz w:val="18"/>
-          <w:szCs w:val="18"/>
+          <w:sz w:val="20"/>
+          <w:szCs w:val="20"/>
+        </w:rPr>
+      </w:pPr>
+      <w:r>
+        <w:rPr>
+          <w:sz w:val="20"/>
+          <w:szCs w:val="20"/>
         </w:rPr>
         <w:t>Mid-level – L</w:t>
       </w:r>
       <w:r>
         <w:rPr>
-          <w:sz w:val="18"/>
-          <w:szCs w:val="18"/>
+          <w:sz w:val="20"/>
+          <w:szCs w:val="20"/>
         </w:rPr>
         <w:t>ocate</w:t>
       </w:r>
       <w:r>
         <w:rPr>
-          <w:sz w:val="18"/>
-          <w:szCs w:val="18"/>
+          <w:sz w:val="20"/>
+          <w:szCs w:val="20"/>
         </w:rPr>
         <w:t>.</w:t>
       </w:r>
       <w:r>
         <w:rPr>
-          <w:sz w:val="18"/>
-          <w:szCs w:val="18"/>
+          <w:sz w:val="20"/>
+          <w:szCs w:val="20"/>
         </w:rPr>
         <w:t xml:space="preserve"> </w:t>
       </w:r>
@@ -1053,21 +1060,21 @@
         </w:numPr>
         <w:jc w:val="both"/>
         <w:rPr>
-          <w:sz w:val="18"/>
-          <w:szCs w:val="18"/>
-        </w:rPr>
-      </w:pPr>
-      <w:r>
-        <w:rPr>
-          <w:sz w:val="18"/>
-          <w:szCs w:val="18"/>
+          <w:sz w:val="20"/>
+          <w:szCs w:val="20"/>
+        </w:rPr>
+      </w:pPr>
+      <w:r>
+        <w:rPr>
+          <w:sz w:val="20"/>
+          <w:szCs w:val="20"/>
         </w:rPr>
         <w:t>Low-level – I</w:t>
       </w:r>
       <w:r>
         <w:rPr>
-          <w:sz w:val="18"/>
-          <w:szCs w:val="18"/>
+          <w:sz w:val="20"/>
+          <w:szCs w:val="20"/>
         </w:rPr>
         <w:t xml:space="preserve">dentify. </w:t>
       </w:r>
@@ -1078,70 +1085,70 @@
         <w:ind w:left="1080"/>
         <w:jc w:val="both"/>
         <w:rPr>
-          <w:sz w:val="18"/>
-          <w:szCs w:val="18"/>
-        </w:rPr>
-      </w:pPr>
-      <w:r>
-        <w:rPr>
-          <w:sz w:val="18"/>
-          <w:szCs w:val="18"/>
+          <w:sz w:val="20"/>
+          <w:szCs w:val="20"/>
+        </w:rPr>
+      </w:pPr>
+      <w:r>
+        <w:rPr>
+          <w:sz w:val="20"/>
+          <w:szCs w:val="20"/>
         </w:rPr>
         <w:t>T</w:t>
       </w:r>
       <w:r>
         <w:rPr>
-          <w:sz w:val="18"/>
-          <w:szCs w:val="18"/>
+          <w:sz w:val="20"/>
+          <w:szCs w:val="20"/>
         </w:rPr>
         <w:t>o present something that is known. In this case, trend of casualties implying increasing</w:t>
       </w:r>
       <w:r>
         <w:rPr>
-          <w:sz w:val="18"/>
-          <w:szCs w:val="18"/>
+          <w:sz w:val="20"/>
+          <w:szCs w:val="20"/>
         </w:rPr>
         <w:t>ly</w:t>
       </w:r>
       <w:r>
         <w:rPr>
-          <w:sz w:val="18"/>
-          <w:szCs w:val="18"/>
+          <w:sz w:val="20"/>
+          <w:szCs w:val="20"/>
         </w:rPr>
         <w:t xml:space="preserve"> aggressive nature of new terrorist groups. User needs to </w:t>
       </w:r>
       <w:r>
         <w:rPr>
-          <w:sz w:val="18"/>
-          <w:szCs w:val="18"/>
+          <w:sz w:val="20"/>
+          <w:szCs w:val="20"/>
         </w:rPr>
         <w:t>l</w:t>
       </w:r>
       <w:r>
         <w:rPr>
-          <w:sz w:val="18"/>
-          <w:szCs w:val="18"/>
+          <w:sz w:val="20"/>
+          <w:szCs w:val="20"/>
         </w:rPr>
         <w:t>ocate</w:t>
       </w:r>
       <w:r>
         <w:rPr>
-          <w:sz w:val="18"/>
-          <w:szCs w:val="18"/>
+          <w:sz w:val="20"/>
+          <w:szCs w:val="20"/>
         </w:rPr>
         <w:t xml:space="preserve"> and identify</w:t>
       </w:r>
       <w:r>
         <w:rPr>
-          <w:sz w:val="18"/>
-          <w:szCs w:val="18"/>
+          <w:sz w:val="20"/>
+          <w:szCs w:val="20"/>
         </w:rPr>
         <w:t xml:space="preserve"> groups on the bar chart encoded with different colors</w:t>
       </w:r>
       <w:r>
         <w:rPr>
-          <w:sz w:val="18"/>
-          <w:szCs w:val="18"/>
+          <w:sz w:val="20"/>
+          <w:szCs w:val="20"/>
         </w:rPr>
         <w:t>.</w:t>
       </w:r>
@@ -1155,30 +1162,30 @@
         </w:numPr>
         <w:jc w:val="both"/>
         <w:rPr>
-          <w:sz w:val="18"/>
-          <w:szCs w:val="18"/>
+          <w:sz w:val="20"/>
+          <w:szCs w:val="20"/>
         </w:rPr>
       </w:pPr>
       <w:r>
         <w:rPr>
           <w:b/>
           <w:bCs/>
-          <w:sz w:val="18"/>
-          <w:szCs w:val="18"/>
-        </w:rPr>
-        <w:t>Targets:</w:t>
-      </w:r>
-      <w:r>
-        <w:rPr>
-          <w:sz w:val="18"/>
-          <w:szCs w:val="18"/>
+          <w:sz w:val="20"/>
+          <w:szCs w:val="20"/>
+        </w:rPr>
+        <w:t>Target:</w:t>
+      </w:r>
+      <w:r>
+        <w:rPr>
+          <w:sz w:val="20"/>
+          <w:szCs w:val="20"/>
         </w:rPr>
         <w:t xml:space="preserve"> </w:t>
       </w:r>
       <w:r>
         <w:rPr>
-          <w:sz w:val="18"/>
-          <w:szCs w:val="18"/>
+          <w:sz w:val="20"/>
+          <w:szCs w:val="20"/>
         </w:rPr>
         <w:t>Trend – to find how terrorist groups evolved over time in terms of casualties caused.</w:t>
       </w:r>
@@ -1189,111 +1196,169 @@
         <w:rPr>
           <w:b/>
           <w:bCs/>
-          <w:sz w:val="20"/>
-          <w:szCs w:val="20"/>
         </w:rPr>
       </w:pPr>
       <w:r>
         <w:rPr>
           <w:b/>
           <w:bCs/>
-          <w:sz w:val="20"/>
-          <w:szCs w:val="20"/>
         </w:rPr>
         <w:t xml:space="preserve">Data Source: </w:t>
       </w:r>
       <w:bookmarkStart w:id="1" w:name="_Hlk159768050"/>
-      <w:r>
-        <w:rPr>
-          <w:sz w:val="18"/>
-          <w:szCs w:val="18"/>
-        </w:rPr>
-        <w:fldChar w:fldCharType="begin"/>
-      </w:r>
-      <w:r>
-        <w:rPr>
-          <w:sz w:val="18"/>
-          <w:szCs w:val="18"/>
-        </w:rPr>
-        <w:instrText>HYPERLINK "https://www.kaggle.com/datasets/START-UMD/gtd/data"</w:instrText>
-      </w:r>
-      <w:r>
-        <w:rPr>
-          <w:sz w:val="18"/>
-          <w:szCs w:val="18"/>
-        </w:rPr>
-      </w:r>
-      <w:r>
-        <w:rPr>
-          <w:sz w:val="18"/>
-          <w:szCs w:val="18"/>
-        </w:rPr>
-        <w:fldChar w:fldCharType="separate"/>
-      </w:r>
-      <w:r>
-        <w:rPr>
-          <w:rStyle w:val="Hyperlink"/>
-          <w:sz w:val="18"/>
-          <w:szCs w:val="18"/>
-        </w:rPr>
-        <w:t>Global Terrorism Database (kaggle.com)</w:t>
-      </w:r>
-      <w:r>
-        <w:rPr>
-          <w:sz w:val="18"/>
-          <w:szCs w:val="18"/>
-        </w:rPr>
-        <w:fldChar w:fldCharType="end"/>
-      </w:r>
-      <w:r>
-        <w:rPr>
-          <w:sz w:val="20"/>
-          <w:szCs w:val="20"/>
-        </w:rPr>
+    </w:p>
+    <w:p>
+      <w:pPr>
+        <w:jc w:val="both"/>
+        <w:rPr>
+          <w:sz w:val="20"/>
+          <w:szCs w:val="20"/>
+        </w:rPr>
+      </w:pPr>
+      <w:r>
+        <w:rPr>
+          <w:sz w:val="20"/>
+          <w:szCs w:val="20"/>
+        </w:rPr>
+        <w:t xml:space="preserve">URL: </w:t>
+      </w:r>
+      <w:hyperlink r:id="rId9" w:history="1">
+        <w:r>
+          <w:rPr>
+            <w:rStyle w:val="Hyperlink"/>
+            <w:sz w:val="20"/>
+            <w:szCs w:val="20"/>
+          </w:rPr>
+          <w:t>Global Terrorism Database (kaggle.com)</w:t>
+        </w:r>
+      </w:hyperlink>
+      <w:r>
         <w:t xml:space="preserve"> – </w:t>
       </w:r>
       <w:r>
         <w:rPr>
-          <w:sz w:val="18"/>
-          <w:szCs w:val="18"/>
+          <w:sz w:val="20"/>
+          <w:szCs w:val="20"/>
         </w:rPr>
         <w:t xml:space="preserve">The data is stored in a </w:t>
       </w:r>
       <w:r>
         <w:rPr>
-          <w:sz w:val="18"/>
-          <w:szCs w:val="18"/>
+          <w:sz w:val="20"/>
+          <w:szCs w:val="20"/>
         </w:rPr>
         <w:t xml:space="preserve">single </w:t>
       </w:r>
       <w:r>
         <w:rPr>
-          <w:sz w:val="18"/>
-          <w:szCs w:val="18"/>
+          <w:sz w:val="20"/>
+          <w:szCs w:val="20"/>
         </w:rPr>
         <w:t>CSV file and available to be downloaded directly</w:t>
       </w:r>
       <w:r>
         <w:rPr>
-          <w:sz w:val="18"/>
-          <w:szCs w:val="18"/>
+          <w:sz w:val="20"/>
+          <w:szCs w:val="20"/>
         </w:rPr>
         <w:t xml:space="preserve"> from Kaggle</w:t>
       </w:r>
       <w:r>
         <w:rPr>
-          <w:sz w:val="18"/>
-          <w:szCs w:val="18"/>
+          <w:sz w:val="20"/>
+          <w:szCs w:val="20"/>
         </w:rPr>
         <w:t>.</w:t>
       </w:r>
       <w:bookmarkEnd w:id="1"/>
     </w:p>
+    <w:p>
+      <w:pPr>
+        <w:jc w:val="both"/>
+        <w:rPr>
+          <w:b/>
+          <w:bCs/>
+        </w:rPr>
+      </w:pPr>
+      <w:r>
+        <w:rPr>
+          <w:sz w:val="20"/>
+          <w:szCs w:val="20"/>
+        </w:rPr>
+        <w:t xml:space="preserve">Tool used: </w:t>
+      </w:r>
+      <w:r>
+        <w:rPr>
+          <w:sz w:val="20"/>
+          <w:szCs w:val="20"/>
+        </w:rPr>
+        <w:t>The Bar chart visualization was created</w:t>
+      </w:r>
+      <w:r>
+        <w:rPr>
+          <w:sz w:val="20"/>
+          <w:szCs w:val="20"/>
+        </w:rPr>
+        <w:t xml:space="preserve"> </w:t>
+      </w:r>
+      <w:r>
+        <w:rPr>
+          <w:sz w:val="20"/>
+          <w:szCs w:val="20"/>
+        </w:rPr>
+        <w:t>using Altair</w:t>
+      </w:r>
+      <w:r>
+        <w:rPr>
+          <w:sz w:val="20"/>
+          <w:szCs w:val="20"/>
+        </w:rPr>
+        <w:t xml:space="preserve"> Visualization</w:t>
+      </w:r>
+      <w:r>
+        <w:rPr>
+          <w:sz w:val="20"/>
+          <w:szCs w:val="20"/>
+        </w:rPr>
+        <w:t xml:space="preserve"> library</w:t>
+      </w:r>
+      <w:r>
+        <w:rPr>
+          <w:sz w:val="20"/>
+          <w:szCs w:val="20"/>
+        </w:rPr>
+        <w:t xml:space="preserve"> for Python on </w:t>
+      </w:r>
+      <w:proofErr w:type="spellStart"/>
+      <w:r>
+        <w:rPr>
+          <w:sz w:val="20"/>
+          <w:szCs w:val="20"/>
+        </w:rPr>
+        <w:t>Jupyter</w:t>
+      </w:r>
+      <w:proofErr w:type="spellEnd"/>
+      <w:r>
+        <w:rPr>
+          <w:sz w:val="20"/>
+          <w:szCs w:val="20"/>
+        </w:rPr>
+        <w:t xml:space="preserve"> Notebook</w:t>
+      </w:r>
+      <w:r>
+        <w:rPr>
+          <w:sz w:val="20"/>
+          <w:szCs w:val="20"/>
+        </w:rPr>
+        <w:t>.</w:t>
+      </w:r>
+    </w:p>
     <w:sectPr>
-      <w:footerReference w:type="default" r:id="rId9"/>
+      <w:headerReference w:type="first" r:id="rId10"/>
       <w:pgSz w:w="12240" w:h="15840"/>
-      <w:pgMar w:top="720" w:right="720" w:bottom="720" w:left="720" w:header="720" w:footer="720" w:gutter="0"/>
+      <w:pgMar w:top="1440" w:right="1440" w:bottom="1440" w:left="1440" w:header="720" w:footer="720" w:gutter="0"/>
       <w:cols w:space="720"/>
+      <w:titlePg/>
       <w:docGrid w:linePitch="360"/>
     </w:sectPr>
   </w:body>
@@ -1325,41 +1390,6 @@
 </w:endnotes>
 </file>
 
-<file path=word/footer1.xml><?xml version="1.0" encoding="utf-8"?>
-<w:ftr xmlns:wpc="http://schemas.microsoft.com/office/word/2010/wordprocessingCanvas" xmlns:cx="http://schemas.microsoft.com/office/drawing/2014/chartex" xmlns:cx1="http://schemas.microsoft.com/office/drawing/2015/9/8/chartex" xmlns:cx2="http://schemas.microsoft.com/office/drawing/2015/10/21/chartex" xmlns:cx3="http://schemas.microsoft.com/office/drawing/2016/5/9/chartex" xmlns:cx4="http://schemas.microsoft.com/office/drawing/2016/5/10/chartex" xmlns:cx5="http://schemas.microsoft.com/office/drawing/2016/5/11/chartex" xmlns:cx6="http://schemas.microsoft.com/office/drawing/2016/5/12/chartex" xmlns:cx7="http://schemas.microsoft.com/office/drawing/2016/5/13/chartex" xmlns:cx8="http://schemas.microsoft.com/office/drawing/2016/5/14/chartex" xmlns:mc="http://schemas.openxmlformats.org/markup-compatibility/2006" xmlns:aink="http://schemas.microsoft.com/office/drawing/2016/ink" xmlns:am3d="http://schemas.microsoft.com/office/drawing/2017/model3d" xmlns:o="urn:schemas-microsoft-com:office:office" xmlns:oel="http://schemas.microsoft.com/office/2019/extlst" xmlns:r="http://schemas.openxmlformats.org/officeDocument/2006/relationships" xmlns:m="http://schemas.openxmlformats.org/officeDocument/2006/math" xmlns:v="urn:schemas-microsoft-com:vml" xmlns:wp14="http://schemas.microsoft.com/office/word/2010/wordprocessingDrawing" xmlns:wp="http://schemas.openxmlformats.org/drawingml/2006/wordprocessingDrawing" xmlns:w10="urn:schemas-microsoft-com:office:word" xmlns:w="http://schemas.openxmlformats.org/wordprocessingml/2006/main" xmlns:w14="http://schemas.microsoft.com/office/word/2010/wordml" xmlns:w15="http://schemas.microsoft.com/office/word/2012/wordml" xmlns:w16cex="http://schemas.microsoft.com/office/word/2018/wordml/cex" xmlns:w16cid="http://schemas.microsoft.com/office/word/2016/wordml/cid" xmlns:w16="http://schemas.microsoft.com/office/word/2018/wordml" xmlns:w16du="http://schemas.microsoft.com/office/word/2023/wordml/word16du" xmlns:w16sdtdh="http://schemas.microsoft.com/office/word/2020/wordml/sdtdatahash" xmlns:w16se="http://schemas.microsoft.com/office/word/2015/wordml/symex" xmlns:wpg="http://schemas.microsoft.com/office/word/2010/wordprocessingGroup" xmlns:wpi="http://schemas.microsoft.com/office/word/2010/wordprocessingInk" xmlns:wne="http://schemas.microsoft.com/office/word/2006/wordml" xmlns:wps="http://schemas.microsoft.com/office/word/2010/wordprocessingShape" mc:Ignorable="w14 w15 w16se w16cid w16 w16cex w16sdtdh w16du wp14">
-  <w:p>
-    <w:pPr>
-      <w:pStyle w:val="Footer"/>
-      <w:rPr>
-        <w:sz w:val="18"/>
-        <w:szCs w:val="18"/>
-      </w:rPr>
-    </w:pPr>
-    <w:r>
-      <w:rPr>
-        <w:sz w:val="18"/>
-        <w:szCs w:val="18"/>
-      </w:rPr>
-      <w:t>The</w:t>
-    </w:r>
-    <w:r>
-      <w:rPr>
-        <w:sz w:val="18"/>
-        <w:szCs w:val="18"/>
-      </w:rPr>
-      <w:t xml:space="preserve"> Bar chart</w:t>
-    </w:r>
-    <w:r>
-      <w:rPr>
-        <w:sz w:val="18"/>
-        <w:szCs w:val="18"/>
-      </w:rPr>
-      <w:t xml:space="preserve"> visualization was created in Python3 using Altair library.</w:t>
-    </w:r>
-  </w:p>
-</w:ftr>
-</file>
-
 <file path=word/footnotes.xml><?xml version="1.0" encoding="utf-8"?>
 <w:footnotes xmlns:wpc="http://schemas.microsoft.com/office/word/2010/wordprocessingCanvas" xmlns:cx="http://schemas.microsoft.com/office/drawing/2014/chartex" xmlns:cx1="http://schemas.microsoft.com/office/drawing/2015/9/8/chartex" xmlns:cx2="http://schemas.microsoft.com/office/drawing/2015/10/21/chartex" xmlns:cx3="http://schemas.microsoft.com/office/drawing/2016/5/9/chartex" xmlns:cx4="http://schemas.microsoft.com/office/drawing/2016/5/10/chartex" xmlns:cx5="http://schemas.microsoft.com/office/drawing/2016/5/11/chartex" xmlns:cx6="http://schemas.microsoft.com/office/drawing/2016/5/12/chartex" xmlns:cx7="http://schemas.microsoft.com/office/drawing/2016/5/13/chartex" xmlns:cx8="http://schemas.microsoft.com/office/drawing/2016/5/14/chartex" xmlns:mc="http://schemas.openxmlformats.org/markup-compatibility/2006" xmlns:aink="http://schemas.microsoft.com/office/drawing/2016/ink" xmlns:am3d="http://schemas.microsoft.com/office/drawing/2017/model3d" xmlns:o="urn:schemas-microsoft-com:office:office" xmlns:oel="http://schemas.microsoft.com/office/2019/extlst" xmlns:r="http://schemas.openxmlformats.org/officeDocument/2006/relationships" xmlns:m="http://schemas.openxmlformats.org/officeDocument/2006/math" xmlns:v="urn:schemas-microsoft-com:vml" xmlns:wp14="http://schemas.microsoft.com/office/word/2010/wordprocessingDrawing" xmlns:wp="http://schemas.openxmlformats.org/drawingml/2006/wordprocessingDrawing" xmlns:w10="urn:schemas-microsoft-com:office:word" xmlns:w="http://schemas.openxmlformats.org/wordprocessingml/2006/main" xmlns:w14="http://schemas.microsoft.com/office/word/2010/wordml" xmlns:w15="http://schemas.microsoft.com/office/word/2012/wordml" xmlns:w16cex="http://schemas.microsoft.com/office/word/2018/wordml/cex" xmlns:w16cid="http://schemas.microsoft.com/office/word/2016/wordml/cid" xmlns:w16="http://schemas.microsoft.com/office/word/2018/wordml" xmlns:w16du="http://schemas.microsoft.com/office/word/2023/wordml/word16du" xmlns:w16sdtdh="http://schemas.microsoft.com/office/word/2020/wordml/sdtdatahash" xmlns:w16se="http://schemas.microsoft.com/office/word/2015/wordml/symex" xmlns:wpg="http://schemas.microsoft.com/office/word/2010/wordprocessingGroup" xmlns:wpi="http://schemas.microsoft.com/office/word/2010/wordprocessingInk" xmlns:wne="http://schemas.microsoft.com/office/word/2006/wordml" xmlns:wps="http://schemas.microsoft.com/office/word/2010/wordprocessingShape" mc:Ignorable="w14 w15 w16se w16cid w16 w16cex w16sdtdh w16du wp14">
   <w:footnote w:type="separator" w:id="-1">
@@ -1383,6 +1413,30 @@
     </w:p>
   </w:footnote>
 </w:footnotes>
+</file>
+
+<file path=word/header1.xml><?xml version="1.0" encoding="utf-8"?>
+<w:hdr xmlns:wpc="http://schemas.microsoft.com/office/word/2010/wordprocessingCanvas" xmlns:cx="http://schemas.microsoft.com/office/drawing/2014/chartex" xmlns:cx1="http://schemas.microsoft.com/office/drawing/2015/9/8/chartex" xmlns:cx2="http://schemas.microsoft.com/office/drawing/2015/10/21/chartex" xmlns:cx3="http://schemas.microsoft.com/office/drawing/2016/5/9/chartex" xmlns:cx4="http://schemas.microsoft.com/office/drawing/2016/5/10/chartex" xmlns:cx5="http://schemas.microsoft.com/office/drawing/2016/5/11/chartex" xmlns:cx6="http://schemas.microsoft.com/office/drawing/2016/5/12/chartex" xmlns:cx7="http://schemas.microsoft.com/office/drawing/2016/5/13/chartex" xmlns:cx8="http://schemas.microsoft.com/office/drawing/2016/5/14/chartex" xmlns:mc="http://schemas.openxmlformats.org/markup-compatibility/2006" xmlns:aink="http://schemas.microsoft.com/office/drawing/2016/ink" xmlns:am3d="http://schemas.microsoft.com/office/drawing/2017/model3d" xmlns:o="urn:schemas-microsoft-com:office:office" xmlns:oel="http://schemas.microsoft.com/office/2019/extlst" xmlns:r="http://schemas.openxmlformats.org/officeDocument/2006/relationships" xmlns:m="http://schemas.openxmlformats.org/officeDocument/2006/math" xmlns:v="urn:schemas-microsoft-com:vml" xmlns:wp14="http://schemas.microsoft.com/office/word/2010/wordprocessingDrawing" xmlns:wp="http://schemas.openxmlformats.org/drawingml/2006/wordprocessingDrawing" xmlns:w10="urn:schemas-microsoft-com:office:word" xmlns:w="http://schemas.openxmlformats.org/wordprocessingml/2006/main" xmlns:w14="http://schemas.microsoft.com/office/word/2010/wordml" xmlns:w15="http://schemas.microsoft.com/office/word/2012/wordml" xmlns:w16cex="http://schemas.microsoft.com/office/word/2018/wordml/cex" xmlns:w16cid="http://schemas.microsoft.com/office/word/2016/wordml/cid" xmlns:w16="http://schemas.microsoft.com/office/word/2018/wordml" xmlns:w16du="http://schemas.microsoft.com/office/word/2023/wordml/word16du" xmlns:w16sdtdh="http://schemas.microsoft.com/office/word/2020/wordml/sdtdatahash" xmlns:w16se="http://schemas.microsoft.com/office/word/2015/wordml/symex" xmlns:wpg="http://schemas.microsoft.com/office/word/2010/wordprocessingGroup" xmlns:wpi="http://schemas.microsoft.com/office/word/2010/wordprocessingInk" xmlns:wne="http://schemas.microsoft.com/office/word/2006/wordml" xmlns:wps="http://schemas.microsoft.com/office/word/2010/wordprocessingShape" mc:Ignorable="w14 w15 w16se w16cid w16 w16cex w16sdtdh w16du wp14">
+  <w:p>
+    <w:pPr>
+      <w:pStyle w:val="Header"/>
+    </w:pPr>
+    <w:r>
+      <w:t>2151463</w:t>
+    </w:r>
+  </w:p>
+  <w:p>
+    <w:pPr>
+      <w:pStyle w:val="Header"/>
+    </w:pPr>
+    <w:r>
+      <w:t>Design #</w:t>
+    </w:r>
+    <w:r>
+      <w:t>2</w:t>
+    </w:r>
+  </w:p>
+</w:hdr>
 </file>
 
 <file path=word/numbering.xml><?xml version="1.0" encoding="utf-8"?>
@@ -1739,15 +1793,6 @@
   </w:num>
   <w:num w:numId="4" w16cid:durableId="1356345730">
     <w:abstractNumId w:val="2"/>
-    <w:lvlOverride w:ilvl="0"/>
-    <w:lvlOverride w:ilvl="1"/>
-    <w:lvlOverride w:ilvl="2"/>
-    <w:lvlOverride w:ilvl="3"/>
-    <w:lvlOverride w:ilvl="4"/>
-    <w:lvlOverride w:ilvl="5"/>
-    <w:lvlOverride w:ilvl="6"/>
-    <w:lvlOverride w:ilvl="7"/>
-    <w:lvlOverride w:ilvl="8"/>
   </w:num>
 </w:numbering>
 </file>
